--- a/Veni-VA-app-V2/TestingDocumentV1.docx
+++ b/Veni-VA-app-V2/TestingDocumentV1.docx
@@ -90,7 +90,16 @@
                 <w:sz w:val="80"/>
                 <w:szCs w:val="80"/>
               </w:rPr>
-              <w:t>Testing Document</w:t>
+              <w:t xml:space="preserve">Acceptance </w:t>
+            </w:r>
+            <w:r>
+              <w:rPr>
+                <w:b/>
+                <w:color w:val="3B3B3B"/>
+                <w:sz w:val="80"/>
+                <w:szCs w:val="80"/>
+              </w:rPr>
+              <w:t>Test Document</w:t>
             </w:r>
           </w:p>
         </w:tc>
@@ -227,7 +236,7 @@
                 <w:sz w:val="36"/>
                 <w:szCs w:val="36"/>
               </w:rPr>
-              <w:t>April 16</w:t>
+              <w:t>April 22</w:t>
             </w:r>
             <w:r>
               <w:rPr>
@@ -457,7 +466,7 @@
         <w:pStyle w:val="Heading1"/>
       </w:pPr>
       <w:bookmarkStart w:id="0" w:name="_Toc271205412"/>
-      <w:bookmarkStart w:id="1" w:name="_Toc416121305"/>
+      <w:bookmarkStart w:id="1" w:name="_Toc417132000"/>
       <w:r>
         <w:lastRenderedPageBreak/>
         <w:t>Revision History</w:t>
@@ -680,7 +689,18 @@
               <w:color w:val="365F91" w:themeColor="accent1" w:themeShade="BF"/>
               <w:sz w:val="28"/>
             </w:rPr>
-            <w:t>Conten</w:t>
+            <w:t>C</w:t>
+          </w:r>
+          <w:bookmarkStart w:id="2" w:name="_GoBack"/>
+          <w:bookmarkEnd w:id="2"/>
+          <w:r>
+            <w:rPr>
+              <w:rFonts w:asciiTheme="majorHAnsi" w:hAnsiTheme="majorHAnsi"/>
+              <w:b/>
+              <w:color w:val="365F91" w:themeColor="accent1" w:themeShade="BF"/>
+              <w:sz w:val="28"/>
+            </w:rPr>
+            <w:t>onten</w:t>
           </w:r>
           <w:r>
             <w:rPr>
@@ -728,7 +748,7 @@
               <w:sz w:val="22"/>
             </w:rPr>
           </w:pPr>
-          <w:hyperlink w:anchor="_Toc416121305" w:history="1">
+          <w:hyperlink w:anchor="_Toc417132000" w:history="1">
             <w:r>
               <w:rPr>
                 <w:rStyle w:val="Hyperlink"/>
@@ -755,7 +775,7 @@
                 <w:noProof/>
                 <w:webHidden/>
               </w:rPr>
-              <w:instrText xml:space="preserve"> PAGEREF _Toc416121305 \h </w:instrText>
+              <w:instrText xml:space="preserve"> PAGEREF _Toc417132000 \h </w:instrText>
             </w:r>
             <w:r>
               <w:rPr>
@@ -797,7 +817,7 @@
               <w:sz w:val="22"/>
             </w:rPr>
           </w:pPr>
-          <w:hyperlink w:anchor="_Toc416121306" w:history="1">
+          <w:hyperlink w:anchor="_Toc417132001" w:history="1">
             <w:r>
               <w:rPr>
                 <w:rStyle w:val="Hyperlink"/>
@@ -824,7 +844,7 @@
                 <w:noProof/>
                 <w:webHidden/>
               </w:rPr>
-              <w:instrText xml:space="preserve"> PAGEREF _Toc416121306 \h </w:instrText>
+              <w:instrText xml:space="preserve"> PAGEREF _Toc417132001 \h </w:instrText>
             </w:r>
             <w:r>
               <w:rPr>
@@ -867,7 +887,7 @@
               <w:sz w:val="22"/>
             </w:rPr>
           </w:pPr>
-          <w:hyperlink w:anchor="_Toc416121307" w:history="1">
+          <w:hyperlink w:anchor="_Toc417132002" w:history="1">
             <w:r>
               <w:rPr>
                 <w:rStyle w:val="Hyperlink"/>
@@ -908,7 +928,7 @@
                 <w:noProof/>
                 <w:webHidden/>
               </w:rPr>
-              <w:instrText xml:space="preserve"> PAGEREF _Toc416121307 \h </w:instrText>
+              <w:instrText xml:space="preserve"> PAGEREF _Toc417132002 \h </w:instrText>
             </w:r>
             <w:r>
               <w:rPr>
@@ -950,7 +970,7 @@
               <w:sz w:val="22"/>
             </w:rPr>
           </w:pPr>
-          <w:hyperlink w:anchor="_Toc416121308" w:history="1">
+          <w:hyperlink w:anchor="_Toc417132003" w:history="1">
             <w:r>
               <w:rPr>
                 <w:rStyle w:val="Hyperlink"/>
@@ -977,7 +997,7 @@
                 <w:noProof/>
                 <w:webHidden/>
               </w:rPr>
-              <w:instrText xml:space="preserve"> PAGEREF _Toc416121308 \h </w:instrText>
+              <w:instrText xml:space="preserve"> PAGEREF _Toc417132003 \h </w:instrText>
             </w:r>
             <w:r>
               <w:rPr>
@@ -1019,7 +1039,7 @@
               <w:sz w:val="22"/>
             </w:rPr>
           </w:pPr>
-          <w:hyperlink w:anchor="_Toc416121309" w:history="1">
+          <w:hyperlink w:anchor="_Toc417132004" w:history="1">
             <w:r>
               <w:rPr>
                 <w:rStyle w:val="Hyperlink"/>
@@ -1046,7 +1066,7 @@
                 <w:noProof/>
                 <w:webHidden/>
               </w:rPr>
-              <w:instrText xml:space="preserve"> PAGEREF _Toc416121309 \h </w:instrText>
+              <w:instrText xml:space="preserve"> PAGEREF _Toc417132004 \h </w:instrText>
             </w:r>
             <w:r>
               <w:rPr>
@@ -1088,7 +1108,7 @@
               <w:sz w:val="22"/>
             </w:rPr>
           </w:pPr>
-          <w:hyperlink w:anchor="_Toc416121310" w:history="1">
+          <w:hyperlink w:anchor="_Toc417132005" w:history="1">
             <w:r>
               <w:rPr>
                 <w:rStyle w:val="Hyperlink"/>
@@ -1115,7 +1135,7 @@
                 <w:noProof/>
                 <w:webHidden/>
               </w:rPr>
-              <w:instrText xml:space="preserve"> PAGEREF _Toc416121310 \h </w:instrText>
+              <w:instrText xml:space="preserve"> PAGEREF _Toc417132005 \h </w:instrText>
             </w:r>
             <w:r>
               <w:rPr>
@@ -1157,7 +1177,7 @@
               <w:sz w:val="22"/>
             </w:rPr>
           </w:pPr>
-          <w:hyperlink w:anchor="_Toc416121311" w:history="1">
+          <w:hyperlink w:anchor="_Toc417132006" w:history="1">
             <w:r>
               <w:rPr>
                 <w:rStyle w:val="Hyperlink"/>
@@ -1184,7 +1204,7 @@
                 <w:noProof/>
                 <w:webHidden/>
               </w:rPr>
-              <w:instrText xml:space="preserve"> PAGEREF _Toc416121311 \h </w:instrText>
+              <w:instrText xml:space="preserve"> PAGEREF _Toc417132006 \h </w:instrText>
             </w:r>
             <w:r>
               <w:rPr>
@@ -1226,7 +1246,7 @@
               <w:sz w:val="22"/>
             </w:rPr>
           </w:pPr>
-          <w:hyperlink w:anchor="_Toc416121312" w:history="1">
+          <w:hyperlink w:anchor="_Toc417132007" w:history="1">
             <w:r>
               <w:rPr>
                 <w:rStyle w:val="Hyperlink"/>
@@ -1253,7 +1273,7 @@
                 <w:noProof/>
                 <w:webHidden/>
               </w:rPr>
-              <w:instrText xml:space="preserve"> PAGEREF _Toc416121312 \h </w:instrText>
+              <w:instrText xml:space="preserve"> PAGEREF _Toc417132007 \h </w:instrText>
             </w:r>
             <w:r>
               <w:rPr>
@@ -1295,7 +1315,7 @@
               <w:sz w:val="22"/>
             </w:rPr>
           </w:pPr>
-          <w:hyperlink w:anchor="_Toc416121313" w:history="1">
+          <w:hyperlink w:anchor="_Toc417132008" w:history="1">
             <w:r>
               <w:rPr>
                 <w:rStyle w:val="Hyperlink"/>
@@ -1322,7 +1342,7 @@
                 <w:noProof/>
                 <w:webHidden/>
               </w:rPr>
-              <w:instrText xml:space="preserve"> PAGEREF _Toc416121313 \h </w:instrText>
+              <w:instrText xml:space="preserve"> PAGEREF _Toc417132008 \h </w:instrText>
             </w:r>
             <w:r>
               <w:rPr>
@@ -1364,7 +1384,7 @@
               <w:sz w:val="22"/>
             </w:rPr>
           </w:pPr>
-          <w:hyperlink w:anchor="_Toc416121314" w:history="1">
+          <w:hyperlink w:anchor="_Toc417132009" w:history="1">
             <w:r>
               <w:rPr>
                 <w:rStyle w:val="Hyperlink"/>
@@ -1391,7 +1411,7 @@
                 <w:noProof/>
                 <w:webHidden/>
               </w:rPr>
-              <w:instrText xml:space="preserve"> PAGEREF _Toc416121314 \h </w:instrText>
+              <w:instrText xml:space="preserve"> PAGEREF _Toc417132009 \h </w:instrText>
             </w:r>
             <w:r>
               <w:rPr>
@@ -1433,7 +1453,7 @@
               <w:sz w:val="22"/>
             </w:rPr>
           </w:pPr>
-          <w:hyperlink w:anchor="_Toc416121315" w:history="1">
+          <w:hyperlink w:anchor="_Toc417132010" w:history="1">
             <w:r>
               <w:rPr>
                 <w:rStyle w:val="Hyperlink"/>
@@ -1460,7 +1480,7 @@
                 <w:noProof/>
                 <w:webHidden/>
               </w:rPr>
-              <w:instrText xml:space="preserve"> PAGEREF _Toc416121315 \h </w:instrText>
+              <w:instrText xml:space="preserve"> PAGEREF _Toc417132010 \h </w:instrText>
             </w:r>
             <w:r>
               <w:rPr>
@@ -1480,7 +1500,835 @@
                 <w:noProof/>
                 <w:webHidden/>
               </w:rPr>
-              <w:t>4</w:t>
+              <w:t>5</w:t>
+            </w:r>
+            <w:r>
+              <w:rPr>
+                <w:noProof/>
+                <w:webHidden/>
+              </w:rPr>
+              <w:fldChar w:fldCharType="end"/>
+            </w:r>
+          </w:hyperlink>
+        </w:p>
+        <w:p>
+          <w:pPr>
+            <w:pStyle w:val="TOC2"/>
+            <w:tabs>
+              <w:tab w:val="right" w:leader="dot" w:pos="9350"/>
+            </w:tabs>
+            <w:rPr>
+              <w:noProof/>
+              <w:sz w:val="22"/>
+            </w:rPr>
+          </w:pPr>
+          <w:hyperlink w:anchor="_Toc417132011" w:history="1">
+            <w:r>
+              <w:rPr>
+                <w:rStyle w:val="Hyperlink"/>
+                <w:noProof/>
+              </w:rPr>
+              <w:t>2.1 First Run Experience – Pass</w:t>
+            </w:r>
+            <w:r>
+              <w:rPr>
+                <w:noProof/>
+                <w:webHidden/>
+              </w:rPr>
+              <w:tab/>
+            </w:r>
+            <w:r>
+              <w:rPr>
+                <w:noProof/>
+                <w:webHidden/>
+              </w:rPr>
+              <w:fldChar w:fldCharType="begin"/>
+            </w:r>
+            <w:r>
+              <w:rPr>
+                <w:noProof/>
+                <w:webHidden/>
+              </w:rPr>
+              <w:instrText xml:space="preserve"> PAGEREF _Toc417132011 \h </w:instrText>
+            </w:r>
+            <w:r>
+              <w:rPr>
+                <w:noProof/>
+                <w:webHidden/>
+              </w:rPr>
+            </w:r>
+            <w:r>
+              <w:rPr>
+                <w:noProof/>
+                <w:webHidden/>
+              </w:rPr>
+              <w:fldChar w:fldCharType="separate"/>
+            </w:r>
+            <w:r>
+              <w:rPr>
+                <w:noProof/>
+                <w:webHidden/>
+              </w:rPr>
+              <w:t>5</w:t>
+            </w:r>
+            <w:r>
+              <w:rPr>
+                <w:noProof/>
+                <w:webHidden/>
+              </w:rPr>
+              <w:fldChar w:fldCharType="end"/>
+            </w:r>
+          </w:hyperlink>
+        </w:p>
+        <w:p>
+          <w:pPr>
+            <w:pStyle w:val="TOC2"/>
+            <w:tabs>
+              <w:tab w:val="right" w:leader="dot" w:pos="9350"/>
+            </w:tabs>
+            <w:rPr>
+              <w:noProof/>
+              <w:sz w:val="22"/>
+            </w:rPr>
+          </w:pPr>
+          <w:hyperlink w:anchor="_Toc417132012" w:history="1">
+            <w:r>
+              <w:rPr>
+                <w:rStyle w:val="Hyperlink"/>
+                <w:noProof/>
+              </w:rPr>
+              <w:t>2.2 First Run Experience – Fail</w:t>
+            </w:r>
+            <w:r>
+              <w:rPr>
+                <w:noProof/>
+                <w:webHidden/>
+              </w:rPr>
+              <w:tab/>
+            </w:r>
+            <w:r>
+              <w:rPr>
+                <w:noProof/>
+                <w:webHidden/>
+              </w:rPr>
+              <w:fldChar w:fldCharType="begin"/>
+            </w:r>
+            <w:r>
+              <w:rPr>
+                <w:noProof/>
+                <w:webHidden/>
+              </w:rPr>
+              <w:instrText xml:space="preserve"> PAGEREF _Toc417132012 \h </w:instrText>
+            </w:r>
+            <w:r>
+              <w:rPr>
+                <w:noProof/>
+                <w:webHidden/>
+              </w:rPr>
+            </w:r>
+            <w:r>
+              <w:rPr>
+                <w:noProof/>
+                <w:webHidden/>
+              </w:rPr>
+              <w:fldChar w:fldCharType="separate"/>
+            </w:r>
+            <w:r>
+              <w:rPr>
+                <w:noProof/>
+                <w:webHidden/>
+              </w:rPr>
+              <w:t>5</w:t>
+            </w:r>
+            <w:r>
+              <w:rPr>
+                <w:noProof/>
+                <w:webHidden/>
+              </w:rPr>
+              <w:fldChar w:fldCharType="end"/>
+            </w:r>
+          </w:hyperlink>
+        </w:p>
+        <w:p>
+          <w:pPr>
+            <w:pStyle w:val="TOC2"/>
+            <w:tabs>
+              <w:tab w:val="right" w:leader="dot" w:pos="9350"/>
+            </w:tabs>
+            <w:rPr>
+              <w:noProof/>
+              <w:sz w:val="22"/>
+            </w:rPr>
+          </w:pPr>
+          <w:hyperlink w:anchor="_Toc417132013" w:history="1">
+            <w:r>
+              <w:rPr>
+                <w:rStyle w:val="Hyperlink"/>
+                <w:noProof/>
+              </w:rPr>
+              <w:t>2.3 Log-in – Pass</w:t>
+            </w:r>
+            <w:r>
+              <w:rPr>
+                <w:noProof/>
+                <w:webHidden/>
+              </w:rPr>
+              <w:tab/>
+            </w:r>
+            <w:r>
+              <w:rPr>
+                <w:noProof/>
+                <w:webHidden/>
+              </w:rPr>
+              <w:fldChar w:fldCharType="begin"/>
+            </w:r>
+            <w:r>
+              <w:rPr>
+                <w:noProof/>
+                <w:webHidden/>
+              </w:rPr>
+              <w:instrText xml:space="preserve"> PAGEREF _Toc417132013 \h </w:instrText>
+            </w:r>
+            <w:r>
+              <w:rPr>
+                <w:noProof/>
+                <w:webHidden/>
+              </w:rPr>
+            </w:r>
+            <w:r>
+              <w:rPr>
+                <w:noProof/>
+                <w:webHidden/>
+              </w:rPr>
+              <w:fldChar w:fldCharType="separate"/>
+            </w:r>
+            <w:r>
+              <w:rPr>
+                <w:noProof/>
+                <w:webHidden/>
+              </w:rPr>
+              <w:t>5</w:t>
+            </w:r>
+            <w:r>
+              <w:rPr>
+                <w:noProof/>
+                <w:webHidden/>
+              </w:rPr>
+              <w:fldChar w:fldCharType="end"/>
+            </w:r>
+          </w:hyperlink>
+        </w:p>
+        <w:p>
+          <w:pPr>
+            <w:pStyle w:val="TOC2"/>
+            <w:tabs>
+              <w:tab w:val="right" w:leader="dot" w:pos="9350"/>
+            </w:tabs>
+            <w:rPr>
+              <w:noProof/>
+              <w:sz w:val="22"/>
+            </w:rPr>
+          </w:pPr>
+          <w:hyperlink w:anchor="_Toc417132014" w:history="1">
+            <w:r>
+              <w:rPr>
+                <w:rStyle w:val="Hyperlink"/>
+                <w:noProof/>
+              </w:rPr>
+              <w:t>2.4 Log-in – Fail</w:t>
+            </w:r>
+            <w:r>
+              <w:rPr>
+                <w:noProof/>
+                <w:webHidden/>
+              </w:rPr>
+              <w:tab/>
+            </w:r>
+            <w:r>
+              <w:rPr>
+                <w:noProof/>
+                <w:webHidden/>
+              </w:rPr>
+              <w:fldChar w:fldCharType="begin"/>
+            </w:r>
+            <w:r>
+              <w:rPr>
+                <w:noProof/>
+                <w:webHidden/>
+              </w:rPr>
+              <w:instrText xml:space="preserve"> PAGEREF _Toc417132014 \h </w:instrText>
+            </w:r>
+            <w:r>
+              <w:rPr>
+                <w:noProof/>
+                <w:webHidden/>
+              </w:rPr>
+            </w:r>
+            <w:r>
+              <w:rPr>
+                <w:noProof/>
+                <w:webHidden/>
+              </w:rPr>
+              <w:fldChar w:fldCharType="separate"/>
+            </w:r>
+            <w:r>
+              <w:rPr>
+                <w:noProof/>
+                <w:webHidden/>
+              </w:rPr>
+              <w:t>5</w:t>
+            </w:r>
+            <w:r>
+              <w:rPr>
+                <w:noProof/>
+                <w:webHidden/>
+              </w:rPr>
+              <w:fldChar w:fldCharType="end"/>
+            </w:r>
+          </w:hyperlink>
+        </w:p>
+        <w:p>
+          <w:pPr>
+            <w:pStyle w:val="TOC2"/>
+            <w:tabs>
+              <w:tab w:val="right" w:leader="dot" w:pos="9350"/>
+            </w:tabs>
+            <w:rPr>
+              <w:noProof/>
+              <w:sz w:val="22"/>
+            </w:rPr>
+          </w:pPr>
+          <w:hyperlink w:anchor="_Toc417132015" w:history="1">
+            <w:r>
+              <w:rPr>
+                <w:rStyle w:val="Hyperlink"/>
+                <w:noProof/>
+              </w:rPr>
+              <w:t>2.5 Download Appointments, first time – Pass</w:t>
+            </w:r>
+            <w:r>
+              <w:rPr>
+                <w:noProof/>
+                <w:webHidden/>
+              </w:rPr>
+              <w:tab/>
+            </w:r>
+            <w:r>
+              <w:rPr>
+                <w:noProof/>
+                <w:webHidden/>
+              </w:rPr>
+              <w:fldChar w:fldCharType="begin"/>
+            </w:r>
+            <w:r>
+              <w:rPr>
+                <w:noProof/>
+                <w:webHidden/>
+              </w:rPr>
+              <w:instrText xml:space="preserve"> PAGEREF _Toc417132015 \h </w:instrText>
+            </w:r>
+            <w:r>
+              <w:rPr>
+                <w:noProof/>
+                <w:webHidden/>
+              </w:rPr>
+            </w:r>
+            <w:r>
+              <w:rPr>
+                <w:noProof/>
+                <w:webHidden/>
+              </w:rPr>
+              <w:fldChar w:fldCharType="separate"/>
+            </w:r>
+            <w:r>
+              <w:rPr>
+                <w:noProof/>
+                <w:webHidden/>
+              </w:rPr>
+              <w:t>5</w:t>
+            </w:r>
+            <w:r>
+              <w:rPr>
+                <w:noProof/>
+                <w:webHidden/>
+              </w:rPr>
+              <w:fldChar w:fldCharType="end"/>
+            </w:r>
+          </w:hyperlink>
+        </w:p>
+        <w:p>
+          <w:pPr>
+            <w:pStyle w:val="TOC2"/>
+            <w:tabs>
+              <w:tab w:val="right" w:leader="dot" w:pos="9350"/>
+            </w:tabs>
+            <w:rPr>
+              <w:noProof/>
+              <w:sz w:val="22"/>
+            </w:rPr>
+          </w:pPr>
+          <w:hyperlink w:anchor="_Toc417132016" w:history="1">
+            <w:r>
+              <w:rPr>
+                <w:rStyle w:val="Hyperlink"/>
+                <w:noProof/>
+              </w:rPr>
+              <w:t>2.6 Download Appointments, second time – Pass</w:t>
+            </w:r>
+            <w:r>
+              <w:rPr>
+                <w:noProof/>
+                <w:webHidden/>
+              </w:rPr>
+              <w:tab/>
+            </w:r>
+            <w:r>
+              <w:rPr>
+                <w:noProof/>
+                <w:webHidden/>
+              </w:rPr>
+              <w:fldChar w:fldCharType="begin"/>
+            </w:r>
+            <w:r>
+              <w:rPr>
+                <w:noProof/>
+                <w:webHidden/>
+              </w:rPr>
+              <w:instrText xml:space="preserve"> PAGEREF _Toc417132016 \h </w:instrText>
+            </w:r>
+            <w:r>
+              <w:rPr>
+                <w:noProof/>
+                <w:webHidden/>
+              </w:rPr>
+            </w:r>
+            <w:r>
+              <w:rPr>
+                <w:noProof/>
+                <w:webHidden/>
+              </w:rPr>
+              <w:fldChar w:fldCharType="separate"/>
+            </w:r>
+            <w:r>
+              <w:rPr>
+                <w:noProof/>
+                <w:webHidden/>
+              </w:rPr>
+              <w:t>6</w:t>
+            </w:r>
+            <w:r>
+              <w:rPr>
+                <w:noProof/>
+                <w:webHidden/>
+              </w:rPr>
+              <w:fldChar w:fldCharType="end"/>
+            </w:r>
+          </w:hyperlink>
+        </w:p>
+        <w:p>
+          <w:pPr>
+            <w:pStyle w:val="TOC2"/>
+            <w:tabs>
+              <w:tab w:val="right" w:leader="dot" w:pos="9350"/>
+            </w:tabs>
+            <w:rPr>
+              <w:noProof/>
+              <w:sz w:val="22"/>
+            </w:rPr>
+          </w:pPr>
+          <w:hyperlink w:anchor="_Toc417132017" w:history="1">
+            <w:r>
+              <w:rPr>
+                <w:rStyle w:val="Hyperlink"/>
+                <w:noProof/>
+              </w:rPr>
+              <w:t>2.7 Add Appointments to Calendar – Pass</w:t>
+            </w:r>
+            <w:r>
+              <w:rPr>
+                <w:noProof/>
+                <w:webHidden/>
+              </w:rPr>
+              <w:tab/>
+            </w:r>
+            <w:r>
+              <w:rPr>
+                <w:noProof/>
+                <w:webHidden/>
+              </w:rPr>
+              <w:fldChar w:fldCharType="begin"/>
+            </w:r>
+            <w:r>
+              <w:rPr>
+                <w:noProof/>
+                <w:webHidden/>
+              </w:rPr>
+              <w:instrText xml:space="preserve"> PAGEREF _Toc417132017 \h </w:instrText>
+            </w:r>
+            <w:r>
+              <w:rPr>
+                <w:noProof/>
+                <w:webHidden/>
+              </w:rPr>
+            </w:r>
+            <w:r>
+              <w:rPr>
+                <w:noProof/>
+                <w:webHidden/>
+              </w:rPr>
+              <w:fldChar w:fldCharType="separate"/>
+            </w:r>
+            <w:r>
+              <w:rPr>
+                <w:noProof/>
+                <w:webHidden/>
+              </w:rPr>
+              <w:t>6</w:t>
+            </w:r>
+            <w:r>
+              <w:rPr>
+                <w:noProof/>
+                <w:webHidden/>
+              </w:rPr>
+              <w:fldChar w:fldCharType="end"/>
+            </w:r>
+          </w:hyperlink>
+        </w:p>
+        <w:p>
+          <w:pPr>
+            <w:pStyle w:val="TOC2"/>
+            <w:tabs>
+              <w:tab w:val="right" w:leader="dot" w:pos="9350"/>
+            </w:tabs>
+            <w:rPr>
+              <w:noProof/>
+              <w:sz w:val="22"/>
+            </w:rPr>
+          </w:pPr>
+          <w:hyperlink w:anchor="_Toc417132018" w:history="1">
+            <w:r>
+              <w:rPr>
+                <w:rStyle w:val="Hyperlink"/>
+                <w:noProof/>
+              </w:rPr>
+              <w:t>2.8 Get Directions to Clinic – Pass</w:t>
+            </w:r>
+            <w:r>
+              <w:rPr>
+                <w:noProof/>
+                <w:webHidden/>
+              </w:rPr>
+              <w:tab/>
+            </w:r>
+            <w:r>
+              <w:rPr>
+                <w:noProof/>
+                <w:webHidden/>
+              </w:rPr>
+              <w:fldChar w:fldCharType="begin"/>
+            </w:r>
+            <w:r>
+              <w:rPr>
+                <w:noProof/>
+                <w:webHidden/>
+              </w:rPr>
+              <w:instrText xml:space="preserve"> PAGEREF _Toc417132018 \h </w:instrText>
+            </w:r>
+            <w:r>
+              <w:rPr>
+                <w:noProof/>
+                <w:webHidden/>
+              </w:rPr>
+            </w:r>
+            <w:r>
+              <w:rPr>
+                <w:noProof/>
+                <w:webHidden/>
+              </w:rPr>
+              <w:fldChar w:fldCharType="separate"/>
+            </w:r>
+            <w:r>
+              <w:rPr>
+                <w:noProof/>
+                <w:webHidden/>
+              </w:rPr>
+              <w:t>6</w:t>
+            </w:r>
+            <w:r>
+              <w:rPr>
+                <w:noProof/>
+                <w:webHidden/>
+              </w:rPr>
+              <w:fldChar w:fldCharType="end"/>
+            </w:r>
+          </w:hyperlink>
+        </w:p>
+        <w:p>
+          <w:pPr>
+            <w:pStyle w:val="TOC2"/>
+            <w:tabs>
+              <w:tab w:val="right" w:leader="dot" w:pos="9350"/>
+            </w:tabs>
+            <w:rPr>
+              <w:noProof/>
+              <w:sz w:val="22"/>
+            </w:rPr>
+          </w:pPr>
+          <w:hyperlink w:anchor="_Toc417132019" w:history="1">
+            <w:r>
+              <w:rPr>
+                <w:rStyle w:val="Hyperlink"/>
+                <w:noProof/>
+              </w:rPr>
+              <w:t>2.9 Check-in – Pass</w:t>
+            </w:r>
+            <w:r>
+              <w:rPr>
+                <w:noProof/>
+                <w:webHidden/>
+              </w:rPr>
+              <w:tab/>
+            </w:r>
+            <w:r>
+              <w:rPr>
+                <w:noProof/>
+                <w:webHidden/>
+              </w:rPr>
+              <w:fldChar w:fldCharType="begin"/>
+            </w:r>
+            <w:r>
+              <w:rPr>
+                <w:noProof/>
+                <w:webHidden/>
+              </w:rPr>
+              <w:instrText xml:space="preserve"> PAGEREF _Toc417132019 \h </w:instrText>
+            </w:r>
+            <w:r>
+              <w:rPr>
+                <w:noProof/>
+                <w:webHidden/>
+              </w:rPr>
+            </w:r>
+            <w:r>
+              <w:rPr>
+                <w:noProof/>
+                <w:webHidden/>
+              </w:rPr>
+              <w:fldChar w:fldCharType="separate"/>
+            </w:r>
+            <w:r>
+              <w:rPr>
+                <w:noProof/>
+                <w:webHidden/>
+              </w:rPr>
+              <w:t>6</w:t>
+            </w:r>
+            <w:r>
+              <w:rPr>
+                <w:noProof/>
+                <w:webHidden/>
+              </w:rPr>
+              <w:fldChar w:fldCharType="end"/>
+            </w:r>
+          </w:hyperlink>
+        </w:p>
+        <w:p>
+          <w:pPr>
+            <w:pStyle w:val="TOC2"/>
+            <w:tabs>
+              <w:tab w:val="right" w:leader="dot" w:pos="9350"/>
+            </w:tabs>
+            <w:rPr>
+              <w:noProof/>
+              <w:sz w:val="22"/>
+            </w:rPr>
+          </w:pPr>
+          <w:hyperlink w:anchor="_Toc417132020" w:history="1">
+            <w:r>
+              <w:rPr>
+                <w:rStyle w:val="Hyperlink"/>
+                <w:noProof/>
+              </w:rPr>
+              <w:t>2.10 Check-in – Fail, not at clinic</w:t>
+            </w:r>
+            <w:r>
+              <w:rPr>
+                <w:noProof/>
+                <w:webHidden/>
+              </w:rPr>
+              <w:tab/>
+            </w:r>
+            <w:r>
+              <w:rPr>
+                <w:noProof/>
+                <w:webHidden/>
+              </w:rPr>
+              <w:fldChar w:fldCharType="begin"/>
+            </w:r>
+            <w:r>
+              <w:rPr>
+                <w:noProof/>
+                <w:webHidden/>
+              </w:rPr>
+              <w:instrText xml:space="preserve"> PAGEREF _Toc417132020 \h </w:instrText>
+            </w:r>
+            <w:r>
+              <w:rPr>
+                <w:noProof/>
+                <w:webHidden/>
+              </w:rPr>
+            </w:r>
+            <w:r>
+              <w:rPr>
+                <w:noProof/>
+                <w:webHidden/>
+              </w:rPr>
+              <w:fldChar w:fldCharType="separate"/>
+            </w:r>
+            <w:r>
+              <w:rPr>
+                <w:noProof/>
+                <w:webHidden/>
+              </w:rPr>
+              <w:t>6</w:t>
+            </w:r>
+            <w:r>
+              <w:rPr>
+                <w:noProof/>
+                <w:webHidden/>
+              </w:rPr>
+              <w:fldChar w:fldCharType="end"/>
+            </w:r>
+          </w:hyperlink>
+        </w:p>
+        <w:p>
+          <w:pPr>
+            <w:pStyle w:val="TOC2"/>
+            <w:tabs>
+              <w:tab w:val="right" w:leader="dot" w:pos="9350"/>
+            </w:tabs>
+            <w:rPr>
+              <w:noProof/>
+              <w:sz w:val="22"/>
+            </w:rPr>
+          </w:pPr>
+          <w:hyperlink w:anchor="_Toc417132021" w:history="1">
+            <w:r>
+              <w:rPr>
+                <w:rStyle w:val="Hyperlink"/>
+                <w:noProof/>
+              </w:rPr>
+              <w:t>2.11 Check-in – Fail, too early</w:t>
+            </w:r>
+            <w:r>
+              <w:rPr>
+                <w:noProof/>
+                <w:webHidden/>
+              </w:rPr>
+              <w:tab/>
+            </w:r>
+            <w:r>
+              <w:rPr>
+                <w:noProof/>
+                <w:webHidden/>
+              </w:rPr>
+              <w:fldChar w:fldCharType="begin"/>
+            </w:r>
+            <w:r>
+              <w:rPr>
+                <w:noProof/>
+                <w:webHidden/>
+              </w:rPr>
+              <w:instrText xml:space="preserve"> PAGEREF _Toc417132021 \h </w:instrText>
+            </w:r>
+            <w:r>
+              <w:rPr>
+                <w:noProof/>
+                <w:webHidden/>
+              </w:rPr>
+            </w:r>
+            <w:r>
+              <w:rPr>
+                <w:noProof/>
+                <w:webHidden/>
+              </w:rPr>
+              <w:fldChar w:fldCharType="separate"/>
+            </w:r>
+            <w:r>
+              <w:rPr>
+                <w:noProof/>
+                <w:webHidden/>
+              </w:rPr>
+              <w:t>7</w:t>
+            </w:r>
+            <w:r>
+              <w:rPr>
+                <w:noProof/>
+                <w:webHidden/>
+              </w:rPr>
+              <w:fldChar w:fldCharType="end"/>
+            </w:r>
+          </w:hyperlink>
+        </w:p>
+        <w:p>
+          <w:pPr>
+            <w:pStyle w:val="TOC2"/>
+            <w:tabs>
+              <w:tab w:val="right" w:leader="dot" w:pos="9350"/>
+            </w:tabs>
+            <w:rPr>
+              <w:noProof/>
+              <w:sz w:val="22"/>
+            </w:rPr>
+          </w:pPr>
+          <w:hyperlink w:anchor="_Toc417132022" w:history="1">
+            <w:r>
+              <w:rPr>
+                <w:rStyle w:val="Hyperlink"/>
+                <w:noProof/>
+              </w:rPr>
+              <w:t>2.12 Security Test – must occur in debug environment</w:t>
+            </w:r>
+            <w:r>
+              <w:rPr>
+                <w:noProof/>
+                <w:webHidden/>
+              </w:rPr>
+              <w:tab/>
+            </w:r>
+            <w:r>
+              <w:rPr>
+                <w:noProof/>
+                <w:webHidden/>
+              </w:rPr>
+              <w:fldChar w:fldCharType="begin"/>
+            </w:r>
+            <w:r>
+              <w:rPr>
+                <w:noProof/>
+                <w:webHidden/>
+              </w:rPr>
+              <w:instrText xml:space="preserve"> PAGEREF _Toc417132022 \h </w:instrText>
+            </w:r>
+            <w:r>
+              <w:rPr>
+                <w:noProof/>
+                <w:webHidden/>
+              </w:rPr>
+            </w:r>
+            <w:r>
+              <w:rPr>
+                <w:noProof/>
+                <w:webHidden/>
+              </w:rPr>
+              <w:fldChar w:fldCharType="separate"/>
+            </w:r>
+            <w:r>
+              <w:rPr>
+                <w:noProof/>
+                <w:webHidden/>
+              </w:rPr>
+              <w:t>7</w:t>
             </w:r>
             <w:r>
               <w:rPr>
@@ -1502,13 +2350,13 @@
               <w:sz w:val="22"/>
             </w:rPr>
           </w:pPr>
-          <w:hyperlink w:anchor="_Toc416121316" w:history="1">
+          <w:hyperlink w:anchor="_Toc417132023" w:history="1">
             <w:r>
               <w:rPr>
                 <w:rStyle w:val="Hyperlink"/>
                 <w:noProof/>
               </w:rPr>
-              <w:t>Appendix A: Glossary</w:t>
+              <w:t>3. Final Result</w:t>
             </w:r>
             <w:r>
               <w:rPr>
@@ -1529,7 +2377,7 @@
                 <w:noProof/>
                 <w:webHidden/>
               </w:rPr>
-              <w:instrText xml:space="preserve"> PAGEREF _Toc416121316 \h </w:instrText>
+              <w:instrText xml:space="preserve"> PAGEREF _Toc417132023 \h </w:instrText>
             </w:r>
             <w:r>
               <w:rPr>
@@ -1571,12 +2419,81 @@
               <w:sz w:val="22"/>
             </w:rPr>
           </w:pPr>
-          <w:hyperlink w:anchor="_Toc416121317" w:history="1">
+          <w:hyperlink w:anchor="_Toc417132024" w:history="1">
             <w:r>
               <w:rPr>
                 <w:rStyle w:val="Hyperlink"/>
                 <w:noProof/>
               </w:rPr>
+              <w:t>Appendix A: Glossary</w:t>
+            </w:r>
+            <w:r>
+              <w:rPr>
+                <w:noProof/>
+                <w:webHidden/>
+              </w:rPr>
+              <w:tab/>
+            </w:r>
+            <w:r>
+              <w:rPr>
+                <w:noProof/>
+                <w:webHidden/>
+              </w:rPr>
+              <w:fldChar w:fldCharType="begin"/>
+            </w:r>
+            <w:r>
+              <w:rPr>
+                <w:noProof/>
+                <w:webHidden/>
+              </w:rPr>
+              <w:instrText xml:space="preserve"> PAGEREF _Toc417132024 \h </w:instrText>
+            </w:r>
+            <w:r>
+              <w:rPr>
+                <w:noProof/>
+                <w:webHidden/>
+              </w:rPr>
+            </w:r>
+            <w:r>
+              <w:rPr>
+                <w:noProof/>
+                <w:webHidden/>
+              </w:rPr>
+              <w:fldChar w:fldCharType="separate"/>
+            </w:r>
+            <w:r>
+              <w:rPr>
+                <w:noProof/>
+                <w:webHidden/>
+              </w:rPr>
+              <w:t>8</w:t>
+            </w:r>
+            <w:r>
+              <w:rPr>
+                <w:noProof/>
+                <w:webHidden/>
+              </w:rPr>
+              <w:fldChar w:fldCharType="end"/>
+            </w:r>
+          </w:hyperlink>
+        </w:p>
+        <w:p>
+          <w:pPr>
+            <w:pStyle w:val="TOC1"/>
+            <w:tabs>
+              <w:tab w:val="right" w:leader="dot" w:pos="9350"/>
+            </w:tabs>
+            <w:rPr>
+              <w:noProof/>
+              <w:sz w:val="22"/>
+            </w:rPr>
+          </w:pPr>
+          <w:hyperlink w:anchor="_Toc417132025" w:history="1">
+            <w:r>
+              <w:rPr>
+                <w:rStyle w:val="Hyperlink"/>
+                <w:noProof/>
+              </w:rPr>
               <w:t>Appendix B: References</w:t>
             </w:r>
             <w:r>
@@ -1598,7 +2515,7 @@
                 <w:noProof/>
                 <w:webHidden/>
               </w:rPr>
-              <w:instrText xml:space="preserve"> PAGEREF _Toc416121317 \h </w:instrText>
+              <w:instrText xml:space="preserve"> PAGEREF _Toc417132025 \h </w:instrText>
             </w:r>
             <w:r>
               <w:rPr>
@@ -1618,7 +2535,7 @@
                 <w:noProof/>
                 <w:webHidden/>
               </w:rPr>
-              <w:t>8</w:t>
+              <w:t>9</w:t>
             </w:r>
             <w:r>
               <w:rPr>
@@ -1662,7 +2579,7 @@
       <w:pPr>
         <w:pStyle w:val="Heading1"/>
       </w:pPr>
-      <w:bookmarkStart w:id="2" w:name="_Toc416121306"/>
+      <w:bookmarkStart w:id="3" w:name="_Toc417132001"/>
       <w:bookmarkEnd w:id="0"/>
       <w:r>
         <w:lastRenderedPageBreak/>
@@ -1671,7 +2588,7 @@
       <w:r>
         <w:t>Overview</w:t>
       </w:r>
-      <w:bookmarkEnd w:id="2"/>
+      <w:bookmarkEnd w:id="3"/>
     </w:p>
     <w:p>
       <w:r>
@@ -1696,18 +2613,18 @@
         <w:t xml:space="preserve"> </w:t>
       </w:r>
       <w:r>
-        <w:t xml:space="preserve">system software acceptance test tests the functionality of the system by running </w:t>
-      </w:r>
-      <w:bookmarkStart w:id="3" w:name="_GoBack"/>
-      <w:bookmarkEnd w:id="3"/>
-      <w:r>
-        <w:t>various scenarios</w:t>
+        <w:t xml:space="preserve">system software </w:t>
+      </w:r>
+      <w:r>
+        <w:t>Acceptance T</w:t>
+      </w:r>
+      <w:r>
+        <w:t>est tests the functionality of the system by running various scenarios</w:t>
       </w:r>
       <w:r>
         <w:t>.</w:t>
       </w:r>
     </w:p>
-    <w:p/>
     <w:p>
       <w:pPr>
         <w:pStyle w:val="Heading2"/>
@@ -1717,7 +2634,7 @@
         </w:numPr>
       </w:pPr>
       <w:bookmarkStart w:id="4" w:name="h.2et92p0" w:colFirst="0" w:colLast="0"/>
-      <w:bookmarkStart w:id="5" w:name="_Toc416121307"/>
+      <w:bookmarkStart w:id="5" w:name="_Toc417132002"/>
       <w:bookmarkEnd w:id="4"/>
       <w:r>
         <w:t>List of Tests</w:t>
@@ -1731,17 +2648,15 @@
       <w:r>
         <w:t xml:space="preserve">  If no to either, then told to wait for condition to be met.</w:t>
       </w:r>
-    </w:p>
-    <w:p>
-      <w:r>
-        <w:t>List the tests based on what function they check.  Ex: Check-in test for verifying the check-in function</w:t>
+      <w:r>
+        <w:t xml:space="preserve">  </w:t>
       </w:r>
     </w:p>
     <w:p>
       <w:pPr>
         <w:pStyle w:val="Heading3"/>
       </w:pPr>
-      <w:bookmarkStart w:id="6" w:name="_Toc416121308"/>
+      <w:bookmarkStart w:id="6" w:name="_Toc417132003"/>
       <w:r>
         <w:t xml:space="preserve">1.1.1 </w:t>
       </w:r>
@@ -1757,12 +2672,15 @@
       <w:r>
         <w:t>This test verifies the creation of a new account the first time the user runs the app, and verifies the return of an error message when incorrect information is entered.</w:t>
       </w:r>
+      <w:r>
+        <w:t xml:space="preserve">  Verifies requirements VSU-01, VSU-02, and VSSC-03.</w:t>
+      </w:r>
     </w:p>
     <w:p>
       <w:pPr>
         <w:pStyle w:val="Heading3"/>
       </w:pPr>
-      <w:bookmarkStart w:id="7" w:name="_Toc416121309"/>
+      <w:bookmarkStart w:id="7" w:name="_Toc417132004"/>
       <w:r>
         <w:t xml:space="preserve">1.1.2 </w:t>
       </w:r>
@@ -1775,12 +2693,15 @@
       <w:r>
         <w:t>This test verifies the user can log-in to the app when an account already exists, and returns an error message if an account does not exist</w:t>
       </w:r>
+      <w:r>
+        <w:t>.</w:t>
+      </w:r>
     </w:p>
     <w:p>
       <w:pPr>
         <w:pStyle w:val="Heading3"/>
       </w:pPr>
-      <w:bookmarkStart w:id="8" w:name="_Toc416121310"/>
+      <w:bookmarkStart w:id="8" w:name="_Toc417132005"/>
       <w:r>
         <w:t xml:space="preserve">1.1.3 </w:t>
       </w:r>
@@ -1805,12 +2726,27 @@
       <w:r>
         <w:t>.</w:t>
       </w:r>
+      <w:r>
+        <w:t xml:space="preserve">  Verifies requirements </w:t>
+      </w:r>
+      <w:r>
+        <w:t>VSSC-04,</w:t>
+      </w:r>
+      <w:r>
+        <w:t xml:space="preserve"> VSSC-05</w:t>
+      </w:r>
+      <w:r>
+        <w:t>, VSSC-12, VSSC-13, VSSC-14, and VSSC-15</w:t>
+      </w:r>
+      <w:r>
+        <w:t>.</w:t>
+      </w:r>
     </w:p>
     <w:p>
       <w:pPr>
         <w:pStyle w:val="Heading3"/>
       </w:pPr>
-      <w:bookmarkStart w:id="9" w:name="_Toc416121311"/>
+      <w:bookmarkStart w:id="9" w:name="_Toc417132006"/>
       <w:r>
         <w:t xml:space="preserve">1.1.4 </w:t>
       </w:r>
@@ -1838,12 +2774,15 @@
       <w:r>
         <w:t>This test verifies the transfer of the user’s appointments to the phone calendar service.</w:t>
       </w:r>
+      <w:r>
+        <w:t xml:space="preserve">  Verifies requirement VSSC-06.</w:t>
+      </w:r>
     </w:p>
     <w:p>
       <w:pPr>
         <w:pStyle w:val="Heading3"/>
       </w:pPr>
-      <w:bookmarkStart w:id="10" w:name="_Toc416121312"/>
+      <w:bookmarkStart w:id="10" w:name="_Toc417132007"/>
       <w:r>
         <w:t>1.1.5 Get D</w:t>
       </w:r>
@@ -1871,12 +2810,15 @@
       <w:r>
         <w:t>This test verifies the transfer of an appointments’ clinic’s coordinates to the phone map service.</w:t>
       </w:r>
+      <w:r>
+        <w:t xml:space="preserve">  Verifies requirements VSSC-07 and VSSC-08.</w:t>
+      </w:r>
     </w:p>
     <w:p>
       <w:pPr>
         <w:pStyle w:val="Heading3"/>
       </w:pPr>
-      <w:bookmarkStart w:id="11" w:name="_Toc416121313"/>
+      <w:bookmarkStart w:id="11" w:name="_Toc417132008"/>
       <w:r>
         <w:t xml:space="preserve">1.1.6 </w:t>
       </w:r>
@@ -1892,12 +2834,15 @@
       <w:r>
         <w:t>This test verifies the user is checked-in for their appointment in the VistA database given the user does so when at the clinic location and within 30 minutes of the appointment time.</w:t>
       </w:r>
+      <w:r>
+        <w:t xml:space="preserve">  Verifies requirements VSSC-09, VSSC-10, and VSSC-11.</w:t>
+      </w:r>
     </w:p>
     <w:p>
       <w:pPr>
         <w:pStyle w:val="Heading3"/>
       </w:pPr>
-      <w:bookmarkStart w:id="12" w:name="_Toc416121314"/>
+      <w:bookmarkStart w:id="12" w:name="_Toc417132009"/>
       <w:r>
         <w:t>1.1.7 Security Test</w:t>
       </w:r>
@@ -1907,13 +2852,17 @@
       <w:r>
         <w:t>This test verifies the data transferred between the VistA database and the middle-tier and between the middle-tier and the phone is secured.</w:t>
       </w:r>
+      <w:r>
+        <w:t xml:space="preserve">  Verifies requirement NFR-02.</w:t>
+      </w:r>
     </w:p>
     <w:p>
       <w:pPr>
         <w:pStyle w:val="Heading1"/>
       </w:pPr>
-      <w:bookmarkStart w:id="13" w:name="_Toc416121315"/>
-      <w:r>
+      <w:bookmarkStart w:id="13" w:name="_Toc417132010"/>
+      <w:r>
+        <w:lastRenderedPageBreak/>
         <w:t>2</w:t>
       </w:r>
       <w:r>
@@ -1939,44 +2888,25 @@
     </w:p>
     <w:p>
       <w:pPr>
-        <w:rPr>
-          <w:szCs w:val="24"/>
-        </w:rPr>
-      </w:pPr>
-      <w:r>
-        <w:rPr>
-          <w:szCs w:val="24"/>
-        </w:rPr>
-        <w:lastRenderedPageBreak/>
-        <w:t>List the tests and what steps to take for the happy path.  (FQT)</w:t>
-      </w:r>
-    </w:p>
-    <w:p>
-      <w:pPr>
-        <w:pStyle w:val="Normal1"/>
-        <w:rPr>
-          <w:rFonts w:asciiTheme="minorHAnsi" w:eastAsia="Calibri" w:hAnsiTheme="minorHAnsi" w:cs="Arial Bold"/>
-          <w:b/>
+        <w:pStyle w:val="Heading2"/>
+        <w:rPr>
+          <w:rFonts w:eastAsia="Calibri" w:cs="Arial Bold"/>
           <w:color w:val="244061" w:themeColor="accent1" w:themeShade="80"/>
-          <w:sz w:val="24"/>
-          <w:szCs w:val="26"/>
-        </w:rPr>
-      </w:pPr>
-      <w:r>
-        <w:rPr>
-          <w:rFonts w:asciiTheme="minorHAnsi" w:hAnsiTheme="minorHAnsi"/>
-          <w:sz w:val="24"/>
-          <w:szCs w:val="24"/>
-        </w:rPr>
+        </w:rPr>
+      </w:pPr>
+      <w:bookmarkStart w:id="14" w:name="_Toc417132011"/>
+      <w:r>
+        <w:t xml:space="preserve">2.1 </w:t>
+      </w:r>
+      <w:r>
         <w:t>First Run Experience</w:t>
       </w:r>
       <w:r>
-        <w:rPr>
-          <w:rFonts w:asciiTheme="minorHAnsi" w:hAnsiTheme="minorHAnsi"/>
-          <w:sz w:val="24"/>
-          <w:szCs w:val="24"/>
-        </w:rPr>
-        <w:t xml:space="preserve"> – Pass </w:t>
+        <w:t xml:space="preserve"> – Pass</w:t>
+      </w:r>
+      <w:bookmarkEnd w:id="14"/>
+      <w:r>
+        <w:t xml:space="preserve"> </w:t>
       </w:r>
     </w:p>
     <w:p>
@@ -2052,28 +2982,62 @@
       <w:pPr>
         <w:pStyle w:val="Normal1"/>
         <w:rPr>
-          <w:rFonts w:asciiTheme="minorHAnsi" w:eastAsia="Calibri" w:hAnsiTheme="minorHAnsi" w:cs="Arial Bold"/>
-          <w:b/>
+          <w:rFonts w:asciiTheme="minorHAnsi" w:hAnsiTheme="minorHAnsi"/>
+          <w:sz w:val="24"/>
+          <w:szCs w:val="24"/>
+        </w:rPr>
+      </w:pPr>
+    </w:p>
+    <w:p>
+      <w:pPr>
+        <w:pStyle w:val="Normal1"/>
+        <w:jc w:val="right"/>
+        <w:rPr>
+          <w:rFonts w:asciiTheme="minorHAnsi" w:hAnsiTheme="minorHAnsi"/>
+          <w:sz w:val="24"/>
+          <w:szCs w:val="24"/>
+        </w:rPr>
+      </w:pPr>
+      <w:r>
+        <w:rPr>
+          <w:rFonts w:asciiTheme="minorHAnsi" w:hAnsiTheme="minorHAnsi"/>
+          <w:sz w:val="24"/>
+          <w:szCs w:val="24"/>
+        </w:rPr>
+        <w:t>______________Pass   ______________Fail</w:t>
+      </w:r>
+    </w:p>
+    <w:p>
+      <w:pPr>
+        <w:pStyle w:val="Normal1"/>
+        <w:rPr>
+          <w:rFonts w:asciiTheme="minorHAnsi" w:hAnsiTheme="minorHAnsi"/>
+          <w:sz w:val="24"/>
+          <w:szCs w:val="24"/>
+        </w:rPr>
+      </w:pPr>
+    </w:p>
+    <w:p>
+      <w:pPr>
+        <w:pStyle w:val="Heading2"/>
+        <w:rPr>
+          <w:rFonts w:eastAsia="Calibri" w:cs="Arial Bold"/>
           <w:color w:val="244061" w:themeColor="accent1" w:themeShade="80"/>
-          <w:sz w:val="24"/>
-          <w:szCs w:val="26"/>
-        </w:rPr>
-      </w:pPr>
-      <w:r>
-        <w:rPr>
-          <w:rFonts w:asciiTheme="minorHAnsi" w:hAnsiTheme="minorHAnsi"/>
-          <w:sz w:val="24"/>
-          <w:szCs w:val="24"/>
-        </w:rPr>
+        </w:rPr>
+      </w:pPr>
+      <w:bookmarkStart w:id="15" w:name="_Toc417132012"/>
+      <w:r>
+        <w:t xml:space="preserve">2.2 </w:t>
+      </w:r>
+      <w:r>
         <w:t>First Run Experience</w:t>
       </w:r>
       <w:r>
-        <w:rPr>
-          <w:rFonts w:asciiTheme="minorHAnsi" w:hAnsiTheme="minorHAnsi"/>
-          <w:sz w:val="24"/>
-          <w:szCs w:val="24"/>
-        </w:rPr>
-        <w:t xml:space="preserve"> – Fail </w:t>
+        <w:t xml:space="preserve"> – Fail</w:t>
+      </w:r>
+      <w:bookmarkEnd w:id="15"/>
+      <w:r>
+        <w:t xml:space="preserve"> </w:t>
       </w:r>
     </w:p>
     <w:p>
@@ -2158,35 +3122,66 @@
           <w:sz w:val="24"/>
           <w:szCs w:val="24"/>
         </w:rPr>
-        <w:t xml:space="preserve">Verify </w:t>
-      </w:r>
-      <w:r>
-        <w:rPr>
-          <w:rFonts w:asciiTheme="minorHAnsi" w:hAnsiTheme="minorHAnsi"/>
-          <w:sz w:val="24"/>
-          <w:szCs w:val="24"/>
-        </w:rPr>
-        <w:t>error message appears</w:t>
+        <w:t>Verify error message appears</w:t>
       </w:r>
     </w:p>
     <w:p>
       <w:pPr>
         <w:pStyle w:val="Normal1"/>
         <w:rPr>
-          <w:rFonts w:asciiTheme="minorHAnsi" w:eastAsia="Calibri" w:hAnsiTheme="minorHAnsi" w:cs="Arial Bold"/>
-          <w:b/>
+          <w:rFonts w:asciiTheme="minorHAnsi" w:hAnsiTheme="minorHAnsi"/>
+          <w:sz w:val="24"/>
+          <w:szCs w:val="24"/>
+        </w:rPr>
+      </w:pPr>
+    </w:p>
+    <w:p>
+      <w:pPr>
+        <w:pStyle w:val="Normal1"/>
+        <w:jc w:val="right"/>
+        <w:rPr>
+          <w:rFonts w:asciiTheme="minorHAnsi" w:hAnsiTheme="minorHAnsi"/>
+          <w:sz w:val="24"/>
+          <w:szCs w:val="24"/>
+        </w:rPr>
+      </w:pPr>
+      <w:r>
+        <w:rPr>
+          <w:rFonts w:asciiTheme="minorHAnsi" w:hAnsiTheme="minorHAnsi"/>
+          <w:sz w:val="24"/>
+          <w:szCs w:val="24"/>
+        </w:rPr>
+        <w:t>______________Pass   ______________Fail</w:t>
+      </w:r>
+    </w:p>
+    <w:p>
+      <w:pPr>
+        <w:pStyle w:val="Normal1"/>
+        <w:rPr>
+          <w:rFonts w:asciiTheme="minorHAnsi" w:hAnsiTheme="minorHAnsi"/>
+          <w:sz w:val="24"/>
+          <w:szCs w:val="24"/>
+        </w:rPr>
+      </w:pPr>
+    </w:p>
+    <w:p>
+      <w:pPr>
+        <w:pStyle w:val="Heading2"/>
+        <w:rPr>
+          <w:rFonts w:eastAsia="Calibri" w:cs="Arial Bold"/>
           <w:color w:val="244061" w:themeColor="accent1" w:themeShade="80"/>
-          <w:sz w:val="24"/>
-          <w:szCs w:val="26"/>
-        </w:rPr>
-      </w:pPr>
-      <w:r>
-        <w:rPr>
-          <w:rFonts w:asciiTheme="minorHAnsi" w:hAnsiTheme="minorHAnsi"/>
-          <w:sz w:val="24"/>
-          <w:szCs w:val="24"/>
-        </w:rPr>
-        <w:t xml:space="preserve">Log-in – Pass </w:t>
+        </w:rPr>
+      </w:pPr>
+      <w:bookmarkStart w:id="16" w:name="_Toc417132013"/>
+      <w:r>
+        <w:t xml:space="preserve">2.3 </w:t>
+      </w:r>
+      <w:r>
+        <w:t>Log-in – Pass</w:t>
+      </w:r>
+      <w:bookmarkEnd w:id="16"/>
+      <w:r>
+        <w:t xml:space="preserve"> </w:t>
       </w:r>
     </w:p>
     <w:p>
@@ -2279,35 +3274,58 @@
       <w:pPr>
         <w:pStyle w:val="Normal1"/>
         <w:rPr>
-          <w:rFonts w:asciiTheme="minorHAnsi" w:eastAsia="Calibri" w:hAnsiTheme="minorHAnsi" w:cs="Arial Bold"/>
-          <w:b/>
+          <w:rFonts w:asciiTheme="minorHAnsi" w:hAnsiTheme="minorHAnsi"/>
+          <w:sz w:val="24"/>
+          <w:szCs w:val="24"/>
+        </w:rPr>
+      </w:pPr>
+    </w:p>
+    <w:p>
+      <w:pPr>
+        <w:pStyle w:val="Normal1"/>
+        <w:jc w:val="right"/>
+        <w:rPr>
+          <w:rFonts w:asciiTheme="minorHAnsi" w:hAnsiTheme="minorHAnsi"/>
+          <w:sz w:val="24"/>
+          <w:szCs w:val="24"/>
+        </w:rPr>
+      </w:pPr>
+      <w:r>
+        <w:rPr>
+          <w:rFonts w:asciiTheme="minorHAnsi" w:hAnsiTheme="minorHAnsi"/>
+          <w:sz w:val="24"/>
+          <w:szCs w:val="24"/>
+        </w:rPr>
+        <w:t>______________Pass   ______________Fail</w:t>
+      </w:r>
+    </w:p>
+    <w:p>
+      <w:pPr>
+        <w:pStyle w:val="Normal1"/>
+        <w:rPr>
+          <w:rFonts w:asciiTheme="minorHAnsi" w:hAnsiTheme="minorHAnsi"/>
+          <w:sz w:val="24"/>
+          <w:szCs w:val="24"/>
+        </w:rPr>
+      </w:pPr>
+    </w:p>
+    <w:p>
+      <w:pPr>
+        <w:pStyle w:val="Heading2"/>
+        <w:rPr>
+          <w:rFonts w:eastAsia="Calibri" w:cs="Arial Bold"/>
           <w:color w:val="244061" w:themeColor="accent1" w:themeShade="80"/>
-          <w:sz w:val="24"/>
-          <w:szCs w:val="26"/>
-        </w:rPr>
-      </w:pPr>
-      <w:r>
-        <w:rPr>
-          <w:rFonts w:asciiTheme="minorHAnsi" w:hAnsiTheme="minorHAnsi"/>
-          <w:sz w:val="24"/>
-          <w:szCs w:val="24"/>
-        </w:rPr>
-        <w:t>Log-in –</w:t>
-      </w:r>
-      <w:r>
-        <w:rPr>
-          <w:rFonts w:asciiTheme="minorHAnsi" w:hAnsiTheme="minorHAnsi"/>
-          <w:sz w:val="24"/>
-          <w:szCs w:val="24"/>
-        </w:rPr>
-        <w:t xml:space="preserve"> Fail</w:t>
-      </w:r>
-      <w:r>
-        <w:rPr>
-          <w:rFonts w:asciiTheme="minorHAnsi" w:hAnsiTheme="minorHAnsi"/>
-          <w:sz w:val="24"/>
-          <w:szCs w:val="24"/>
-        </w:rPr>
+        </w:rPr>
+      </w:pPr>
+      <w:bookmarkStart w:id="17" w:name="_Toc417132014"/>
+      <w:r>
+        <w:t xml:space="preserve">2.4 </w:t>
+      </w:r>
+      <w:r>
+        <w:t>Log-in – Fail</w:t>
+      </w:r>
+      <w:bookmarkEnd w:id="17"/>
+      <w:r>
         <w:t xml:space="preserve"> </w:t>
       </w:r>
     </w:p>
@@ -2331,23 +3349,7 @@
           <w:sz w:val="24"/>
           <w:szCs w:val="24"/>
         </w:rPr>
-        <w:t xml:space="preserve">Enter </w:t>
-      </w:r>
-      <w:r>
-        <w:rPr>
-          <w:rFonts w:asciiTheme="minorHAnsi" w:hAnsiTheme="minorHAnsi"/>
-          <w:sz w:val="24"/>
-          <w:szCs w:val="24"/>
-        </w:rPr>
-        <w:t xml:space="preserve">faulty </w:t>
-      </w:r>
-      <w:r>
-        <w:rPr>
-          <w:rFonts w:asciiTheme="minorHAnsi" w:hAnsiTheme="minorHAnsi"/>
-          <w:sz w:val="24"/>
-          <w:szCs w:val="24"/>
-        </w:rPr>
-        <w:t>user name (email address) and password</w:t>
+        <w:t>Enter faulty user name (email address) and password</w:t>
       </w:r>
     </w:p>
     <w:p>
@@ -2393,15 +3395,7 @@
           <w:sz w:val="24"/>
           <w:szCs w:val="24"/>
         </w:rPr>
-        <w:t>Verify</w:t>
-      </w:r>
-      <w:r>
-        <w:rPr>
-          <w:rFonts w:asciiTheme="minorHAnsi" w:hAnsiTheme="minorHAnsi"/>
-          <w:sz w:val="24"/>
-          <w:szCs w:val="24"/>
-        </w:rPr>
-        <w:t xml:space="preserve"> error </w:t>
+        <w:t xml:space="preserve">Verify error </w:t>
       </w:r>
       <w:r>
         <w:rPr>
@@ -2416,20 +3410,59 @@
       <w:pPr>
         <w:pStyle w:val="Normal1"/>
         <w:rPr>
-          <w:rFonts w:asciiTheme="minorHAnsi" w:eastAsia="Calibri" w:hAnsiTheme="minorHAnsi" w:cs="Arial Bold"/>
-          <w:b/>
+          <w:rFonts w:asciiTheme="minorHAnsi" w:hAnsiTheme="minorHAnsi"/>
+          <w:sz w:val="24"/>
+          <w:szCs w:val="24"/>
+        </w:rPr>
+      </w:pPr>
+    </w:p>
+    <w:p>
+      <w:pPr>
+        <w:pStyle w:val="Normal1"/>
+        <w:jc w:val="right"/>
+        <w:rPr>
+          <w:rFonts w:asciiTheme="minorHAnsi" w:hAnsiTheme="minorHAnsi"/>
+          <w:sz w:val="24"/>
+          <w:szCs w:val="24"/>
+        </w:rPr>
+      </w:pPr>
+      <w:r>
+        <w:rPr>
+          <w:rFonts w:asciiTheme="minorHAnsi" w:hAnsiTheme="minorHAnsi"/>
+          <w:sz w:val="24"/>
+          <w:szCs w:val="24"/>
+        </w:rPr>
+        <w:t>______________Pass   ______________Fail</w:t>
+      </w:r>
+    </w:p>
+    <w:p>
+      <w:pPr>
+        <w:pStyle w:val="Normal1"/>
+        <w:rPr>
+          <w:rFonts w:asciiTheme="minorHAnsi" w:hAnsiTheme="minorHAnsi"/>
+          <w:sz w:val="24"/>
+          <w:szCs w:val="24"/>
+        </w:rPr>
+      </w:pPr>
+    </w:p>
+    <w:p>
+      <w:pPr>
+        <w:pStyle w:val="Heading2"/>
+        <w:rPr>
+          <w:rFonts w:eastAsia="Calibri" w:cs="Arial Bold"/>
           <w:color w:val="244061" w:themeColor="accent1" w:themeShade="80"/>
-          <w:sz w:val="24"/>
-          <w:szCs w:val="26"/>
-        </w:rPr>
-      </w:pPr>
-      <w:r>
-        <w:rPr>
-          <w:rFonts w:asciiTheme="minorHAnsi" w:hAnsiTheme="minorHAnsi"/>
-          <w:sz w:val="24"/>
-          <w:szCs w:val="24"/>
-        </w:rPr>
-        <w:t xml:space="preserve">Download Appointments, first time – Pass </w:t>
+        </w:rPr>
+      </w:pPr>
+      <w:bookmarkStart w:id="18" w:name="_Toc417132015"/>
+      <w:r>
+        <w:t xml:space="preserve">2.5 </w:t>
+      </w:r>
+      <w:r>
+        <w:t>Download Appointments, first time – Pass</w:t>
+      </w:r>
+      <w:bookmarkEnd w:id="18"/>
+      <w:r>
+        <w:t xml:space="preserve"> </w:t>
       </w:r>
     </w:p>
     <w:p>
@@ -2475,51 +3508,67 @@
           <w:sz w:val="24"/>
           <w:szCs w:val="24"/>
         </w:rPr>
-        <w:t xml:space="preserve">Verify </w:t>
-      </w:r>
-      <w:r>
-        <w:rPr>
-          <w:rFonts w:asciiTheme="minorHAnsi" w:hAnsiTheme="minorHAnsi"/>
-          <w:sz w:val="24"/>
-          <w:szCs w:val="24"/>
-        </w:rPr>
-        <w:t>downloaded appointments are displayed</w:t>
+        <w:t>Verify downloaded appointments are displayed</w:t>
       </w:r>
     </w:p>
     <w:p>
       <w:pPr>
         <w:pStyle w:val="Normal1"/>
         <w:rPr>
-          <w:rFonts w:asciiTheme="minorHAnsi" w:eastAsia="Calibri" w:hAnsiTheme="minorHAnsi" w:cs="Arial Bold"/>
-          <w:b/>
+          <w:rFonts w:asciiTheme="minorHAnsi" w:hAnsiTheme="minorHAnsi"/>
+          <w:sz w:val="24"/>
+          <w:szCs w:val="24"/>
+        </w:rPr>
+      </w:pPr>
+    </w:p>
+    <w:p>
+      <w:pPr>
+        <w:pStyle w:val="Normal1"/>
+        <w:jc w:val="right"/>
+        <w:rPr>
+          <w:rFonts w:asciiTheme="minorHAnsi" w:hAnsiTheme="minorHAnsi"/>
+          <w:sz w:val="24"/>
+          <w:szCs w:val="24"/>
+        </w:rPr>
+      </w:pPr>
+      <w:r>
+        <w:rPr>
+          <w:rFonts w:asciiTheme="minorHAnsi" w:hAnsiTheme="minorHAnsi"/>
+          <w:sz w:val="24"/>
+          <w:szCs w:val="24"/>
+        </w:rPr>
+        <w:lastRenderedPageBreak/>
+        <w:t>______________Pass   ______________Fail</w:t>
+      </w:r>
+    </w:p>
+    <w:p>
+      <w:pPr>
+        <w:pStyle w:val="Normal1"/>
+        <w:rPr>
+          <w:rFonts w:asciiTheme="minorHAnsi" w:hAnsiTheme="minorHAnsi"/>
+          <w:sz w:val="24"/>
+          <w:szCs w:val="24"/>
+        </w:rPr>
+      </w:pPr>
+    </w:p>
+    <w:p>
+      <w:pPr>
+        <w:pStyle w:val="Heading2"/>
+        <w:rPr>
+          <w:rFonts w:eastAsia="Calibri" w:cs="Arial Bold"/>
           <w:color w:val="244061" w:themeColor="accent1" w:themeShade="80"/>
-          <w:sz w:val="24"/>
-          <w:szCs w:val="26"/>
-        </w:rPr>
-      </w:pPr>
-      <w:r>
-        <w:rPr>
-          <w:rFonts w:asciiTheme="minorHAnsi" w:hAnsiTheme="minorHAnsi"/>
-          <w:sz w:val="24"/>
-          <w:szCs w:val="24"/>
-        </w:rPr>
-        <w:t>Download Appointments</w:t>
-      </w:r>
-      <w:r>
-        <w:rPr>
-          <w:rFonts w:asciiTheme="minorHAnsi" w:hAnsiTheme="minorHAnsi"/>
-          <w:sz w:val="24"/>
-          <w:szCs w:val="24"/>
-        </w:rPr>
-        <w:t>, second time</w:t>
-      </w:r>
-      <w:r>
-        <w:rPr>
-          <w:rFonts w:asciiTheme="minorHAnsi" w:hAnsiTheme="minorHAnsi"/>
-          <w:sz w:val="24"/>
-          <w:szCs w:val="24"/>
-        </w:rPr>
-        <w:t xml:space="preserve"> – Pass </w:t>
+        </w:rPr>
+      </w:pPr>
+      <w:bookmarkStart w:id="19" w:name="_Toc417132016"/>
+      <w:r>
+        <w:t xml:space="preserve">2.6 </w:t>
+      </w:r>
+      <w:r>
+        <w:t>Download Appointments, second time – Pass</w:t>
+      </w:r>
+      <w:bookmarkEnd w:id="19"/>
+      <w:r>
+        <w:t xml:space="preserve"> </w:t>
       </w:r>
     </w:p>
     <w:p>
@@ -2565,35 +3614,66 @@
           <w:sz w:val="24"/>
           <w:szCs w:val="24"/>
         </w:rPr>
-        <w:t>Verify downloaded appointments are displayed</w:t>
-      </w:r>
-      <w:r>
-        <w:rPr>
-          <w:rFonts w:asciiTheme="minorHAnsi" w:hAnsiTheme="minorHAnsi"/>
-          <w:sz w:val="24"/>
-          <w:szCs w:val="24"/>
-        </w:rPr>
-        <w:t xml:space="preserve"> with message stating if contents have changed</w:t>
+        <w:t>Verify downloaded appointments are displayed with message stating if contents have changed</w:t>
       </w:r>
     </w:p>
     <w:p>
       <w:pPr>
         <w:pStyle w:val="Normal1"/>
         <w:rPr>
-          <w:rFonts w:asciiTheme="minorHAnsi" w:eastAsia="Calibri" w:hAnsiTheme="minorHAnsi" w:cs="Arial Bold"/>
-          <w:b/>
+          <w:rFonts w:asciiTheme="minorHAnsi" w:hAnsiTheme="minorHAnsi"/>
+          <w:sz w:val="24"/>
+          <w:szCs w:val="24"/>
+        </w:rPr>
+      </w:pPr>
+    </w:p>
+    <w:p>
+      <w:pPr>
+        <w:pStyle w:val="Normal1"/>
+        <w:jc w:val="right"/>
+        <w:rPr>
+          <w:rFonts w:asciiTheme="minorHAnsi" w:hAnsiTheme="minorHAnsi"/>
+          <w:sz w:val="24"/>
+          <w:szCs w:val="24"/>
+        </w:rPr>
+      </w:pPr>
+      <w:r>
+        <w:rPr>
+          <w:rFonts w:asciiTheme="minorHAnsi" w:hAnsiTheme="minorHAnsi"/>
+          <w:sz w:val="24"/>
+          <w:szCs w:val="24"/>
+        </w:rPr>
+        <w:t>______________Pass   ______________Fail</w:t>
+      </w:r>
+    </w:p>
+    <w:p>
+      <w:pPr>
+        <w:pStyle w:val="Normal1"/>
+        <w:rPr>
+          <w:rFonts w:asciiTheme="minorHAnsi" w:hAnsiTheme="minorHAnsi"/>
+          <w:sz w:val="24"/>
+          <w:szCs w:val="24"/>
+        </w:rPr>
+      </w:pPr>
+    </w:p>
+    <w:p>
+      <w:pPr>
+        <w:pStyle w:val="Heading2"/>
+        <w:rPr>
+          <w:rFonts w:eastAsia="Calibri" w:cs="Arial Bold"/>
           <w:color w:val="244061" w:themeColor="accent1" w:themeShade="80"/>
-          <w:sz w:val="24"/>
-          <w:szCs w:val="26"/>
-        </w:rPr>
-      </w:pPr>
-      <w:r>
-        <w:rPr>
-          <w:rFonts w:asciiTheme="minorHAnsi" w:hAnsiTheme="minorHAnsi"/>
-          <w:sz w:val="24"/>
-          <w:szCs w:val="24"/>
-        </w:rPr>
-        <w:t xml:space="preserve">Add Appointments to Calendar – Pass </w:t>
+        </w:rPr>
+      </w:pPr>
+      <w:bookmarkStart w:id="20" w:name="_Toc417132017"/>
+      <w:r>
+        <w:t xml:space="preserve">2.7 </w:t>
+      </w:r>
+      <w:r>
+        <w:t>Add Appointments to Calendar – Pass</w:t>
+      </w:r>
+      <w:bookmarkEnd w:id="20"/>
+      <w:r>
+        <w:t xml:space="preserve"> </w:t>
       </w:r>
     </w:p>
     <w:p>
@@ -2639,36 +3719,67 @@
           <w:sz w:val="24"/>
           <w:szCs w:val="24"/>
         </w:rPr>
-        <w:t xml:space="preserve">Verify </w:t>
-      </w:r>
-      <w:r>
-        <w:rPr>
-          <w:rFonts w:asciiTheme="minorHAnsi" w:hAnsiTheme="minorHAnsi"/>
-          <w:sz w:val="24"/>
-          <w:szCs w:val="24"/>
-        </w:rPr>
-        <w:t>appointments appear in phone calendar</w:t>
+        <w:t>Verify appointments appear in phone calendar</w:t>
       </w:r>
     </w:p>
     <w:p>
       <w:pPr>
         <w:pStyle w:val="Normal1"/>
         <w:rPr>
-          <w:rFonts w:asciiTheme="minorHAnsi" w:eastAsia="Calibri" w:hAnsiTheme="minorHAnsi" w:cs="Arial Bold"/>
-          <w:b/>
+          <w:rFonts w:asciiTheme="minorHAnsi" w:hAnsiTheme="minorHAnsi"/>
+          <w:sz w:val="24"/>
+          <w:szCs w:val="24"/>
+        </w:rPr>
+      </w:pPr>
+    </w:p>
+    <w:p>
+      <w:pPr>
+        <w:pStyle w:val="Normal1"/>
+        <w:jc w:val="right"/>
+        <w:rPr>
+          <w:rFonts w:asciiTheme="minorHAnsi" w:hAnsiTheme="minorHAnsi"/>
+          <w:sz w:val="24"/>
+          <w:szCs w:val="24"/>
+        </w:rPr>
+      </w:pPr>
+      <w:r>
+        <w:rPr>
+          <w:rFonts w:asciiTheme="minorHAnsi" w:hAnsiTheme="minorHAnsi"/>
+          <w:sz w:val="24"/>
+          <w:szCs w:val="24"/>
+        </w:rPr>
+        <w:t>______________Pass   ______________Fail</w:t>
+      </w:r>
+    </w:p>
+    <w:p>
+      <w:pPr>
+        <w:pStyle w:val="Normal1"/>
+        <w:rPr>
+          <w:rFonts w:asciiTheme="minorHAnsi" w:hAnsiTheme="minorHAnsi"/>
+          <w:sz w:val="24"/>
+          <w:szCs w:val="24"/>
+        </w:rPr>
+      </w:pPr>
+    </w:p>
+    <w:p>
+      <w:pPr>
+        <w:pStyle w:val="Heading2"/>
+        <w:rPr>
+          <w:rFonts w:eastAsia="Calibri" w:cs="Arial Bold"/>
           <w:color w:val="244061" w:themeColor="accent1" w:themeShade="80"/>
-          <w:sz w:val="24"/>
-          <w:szCs w:val="26"/>
-        </w:rPr>
-      </w:pPr>
-      <w:r>
-        <w:rPr>
-          <w:rFonts w:asciiTheme="minorHAnsi" w:hAnsiTheme="minorHAnsi"/>
-          <w:sz w:val="24"/>
-          <w:szCs w:val="24"/>
-        </w:rPr>
+        </w:rPr>
+      </w:pPr>
+      <w:bookmarkStart w:id="21" w:name="_Toc417132018"/>
+      <w:r>
+        <w:t xml:space="preserve">2.8 </w:t>
+      </w:r>
+      <w:r>
         <w:t>Get Directions to Clinic</w:t>
       </w:r>
+      <w:r>
+        <w:t xml:space="preserve"> – Pass</w:t>
+      </w:r>
+      <w:bookmarkEnd w:id="21"/>
     </w:p>
     <w:p>
       <w:pPr>
@@ -2713,15 +3824,7 @@
           <w:sz w:val="24"/>
           <w:szCs w:val="24"/>
         </w:rPr>
-        <w:t>Click ‘Get Directions’</w:t>
-      </w:r>
-      <w:r>
-        <w:rPr>
-          <w:rFonts w:asciiTheme="minorHAnsi" w:hAnsiTheme="minorHAnsi"/>
-          <w:sz w:val="24"/>
-          <w:szCs w:val="24"/>
-        </w:rPr>
-        <w:t xml:space="preserve"> button</w:t>
+        <w:t>Click ‘Get Directions’ button</w:t>
       </w:r>
     </w:p>
     <w:p>
@@ -2744,35 +3847,66 @@
           <w:sz w:val="24"/>
           <w:szCs w:val="24"/>
         </w:rPr>
-        <w:t xml:space="preserve">Verify </w:t>
-      </w:r>
-      <w:r>
-        <w:rPr>
-          <w:rFonts w:asciiTheme="minorHAnsi" w:hAnsiTheme="minorHAnsi"/>
-          <w:sz w:val="24"/>
-          <w:szCs w:val="24"/>
-        </w:rPr>
-        <w:t>phone map service shows directions to the correct facility</w:t>
+        <w:t>Verify phone map service shows directions to the correct facility</w:t>
       </w:r>
     </w:p>
     <w:p>
       <w:pPr>
         <w:pStyle w:val="Normal1"/>
         <w:rPr>
-          <w:rFonts w:asciiTheme="minorHAnsi" w:eastAsia="Calibri" w:hAnsiTheme="minorHAnsi" w:cs="Arial Bold"/>
-          <w:b/>
+          <w:rFonts w:asciiTheme="minorHAnsi" w:hAnsiTheme="minorHAnsi"/>
+          <w:sz w:val="24"/>
+          <w:szCs w:val="24"/>
+        </w:rPr>
+      </w:pPr>
+    </w:p>
+    <w:p>
+      <w:pPr>
+        <w:pStyle w:val="Normal1"/>
+        <w:jc w:val="right"/>
+        <w:rPr>
+          <w:rFonts w:asciiTheme="minorHAnsi" w:hAnsiTheme="minorHAnsi"/>
+          <w:sz w:val="24"/>
+          <w:szCs w:val="24"/>
+        </w:rPr>
+      </w:pPr>
+      <w:r>
+        <w:rPr>
+          <w:rFonts w:asciiTheme="minorHAnsi" w:hAnsiTheme="minorHAnsi"/>
+          <w:sz w:val="24"/>
+          <w:szCs w:val="24"/>
+        </w:rPr>
+        <w:t>______________Pass   ______________Fail</w:t>
+      </w:r>
+    </w:p>
+    <w:p>
+      <w:pPr>
+        <w:pStyle w:val="Normal1"/>
+        <w:rPr>
+          <w:rFonts w:asciiTheme="minorHAnsi" w:hAnsiTheme="minorHAnsi"/>
+          <w:sz w:val="24"/>
+          <w:szCs w:val="24"/>
+        </w:rPr>
+      </w:pPr>
+    </w:p>
+    <w:p>
+      <w:pPr>
+        <w:pStyle w:val="Heading2"/>
+        <w:rPr>
+          <w:rFonts w:eastAsia="Calibri" w:cs="Arial Bold"/>
           <w:color w:val="244061" w:themeColor="accent1" w:themeShade="80"/>
-          <w:sz w:val="24"/>
-          <w:szCs w:val="26"/>
-        </w:rPr>
-      </w:pPr>
-      <w:r>
-        <w:rPr>
-          <w:rFonts w:asciiTheme="minorHAnsi" w:hAnsiTheme="minorHAnsi"/>
-          <w:sz w:val="24"/>
-          <w:szCs w:val="24"/>
-        </w:rPr>
-        <w:t xml:space="preserve">Check-in – Pass </w:t>
+        </w:rPr>
+      </w:pPr>
+      <w:bookmarkStart w:id="22" w:name="_Toc417132019"/>
+      <w:r>
+        <w:t xml:space="preserve">2.9 </w:t>
+      </w:r>
+      <w:r>
+        <w:t>Check-in – Pass</w:t>
+      </w:r>
+      <w:bookmarkEnd w:id="22"/>
+      <w:r>
+        <w:t xml:space="preserve"> </w:t>
       </w:r>
     </w:p>
     <w:p>
@@ -2818,23 +3952,7 @@
           <w:sz w:val="24"/>
           <w:szCs w:val="24"/>
         </w:rPr>
-        <w:t xml:space="preserve">Click </w:t>
-      </w:r>
-      <w:r>
-        <w:rPr>
-          <w:rFonts w:asciiTheme="minorHAnsi" w:hAnsiTheme="minorHAnsi"/>
-          <w:sz w:val="24"/>
-          <w:szCs w:val="24"/>
-        </w:rPr>
-        <w:t>‘Check-in’</w:t>
-      </w:r>
-      <w:r>
-        <w:rPr>
-          <w:rFonts w:asciiTheme="minorHAnsi" w:hAnsiTheme="minorHAnsi"/>
-          <w:sz w:val="24"/>
-          <w:szCs w:val="24"/>
-        </w:rPr>
-        <w:t xml:space="preserve"> button</w:t>
+        <w:t>Click ‘Check-in’ button</w:t>
       </w:r>
     </w:p>
     <w:p>
@@ -2857,44 +3975,64 @@
           <w:sz w:val="24"/>
           <w:szCs w:val="24"/>
         </w:rPr>
-        <w:t xml:space="preserve">Verify </w:t>
-      </w:r>
-      <w:r>
-        <w:rPr>
-          <w:rFonts w:asciiTheme="minorHAnsi" w:hAnsiTheme="minorHAnsi"/>
-          <w:sz w:val="24"/>
-          <w:szCs w:val="24"/>
-        </w:rPr>
-        <w:t>VistA database records user has checked-in for the correct appointment</w:t>
+        <w:t>Verify VistA database records user has checked-in for the correct appointment</w:t>
       </w:r>
     </w:p>
     <w:p>
       <w:pPr>
         <w:pStyle w:val="Normal1"/>
         <w:rPr>
-          <w:rFonts w:asciiTheme="minorHAnsi" w:eastAsia="Calibri" w:hAnsiTheme="minorHAnsi" w:cs="Arial Bold"/>
-          <w:b/>
+          <w:rFonts w:asciiTheme="minorHAnsi" w:hAnsiTheme="minorHAnsi"/>
+          <w:sz w:val="24"/>
+          <w:szCs w:val="24"/>
+        </w:rPr>
+      </w:pPr>
+    </w:p>
+    <w:p>
+      <w:pPr>
+        <w:pStyle w:val="Normal1"/>
+        <w:jc w:val="right"/>
+        <w:rPr>
+          <w:rFonts w:asciiTheme="minorHAnsi" w:hAnsiTheme="minorHAnsi"/>
+          <w:sz w:val="24"/>
+          <w:szCs w:val="24"/>
+        </w:rPr>
+      </w:pPr>
+      <w:r>
+        <w:rPr>
+          <w:rFonts w:asciiTheme="minorHAnsi" w:hAnsiTheme="minorHAnsi"/>
+          <w:sz w:val="24"/>
+          <w:szCs w:val="24"/>
+        </w:rPr>
+        <w:t>______________Pass   ______________Fail</w:t>
+      </w:r>
+    </w:p>
+    <w:p>
+      <w:pPr>
+        <w:pStyle w:val="Normal1"/>
+        <w:rPr>
+          <w:rFonts w:asciiTheme="minorHAnsi" w:hAnsiTheme="minorHAnsi"/>
+          <w:sz w:val="24"/>
+          <w:szCs w:val="24"/>
+        </w:rPr>
+      </w:pPr>
+    </w:p>
+    <w:p>
+      <w:pPr>
+        <w:pStyle w:val="Heading2"/>
+        <w:rPr>
+          <w:rFonts w:eastAsia="Calibri" w:cs="Arial Bold"/>
           <w:color w:val="244061" w:themeColor="accent1" w:themeShade="80"/>
-          <w:sz w:val="24"/>
-          <w:szCs w:val="26"/>
-        </w:rPr>
-      </w:pPr>
-      <w:r>
-        <w:rPr>
-          <w:rFonts w:asciiTheme="minorHAnsi" w:hAnsiTheme="minorHAnsi"/>
-          <w:sz w:val="24"/>
-          <w:szCs w:val="24"/>
-        </w:rPr>
-        <w:t>Check-in –</w:t>
-      </w:r>
-      <w:r>
-        <w:rPr>
-          <w:rFonts w:asciiTheme="minorHAnsi" w:hAnsiTheme="minorHAnsi"/>
-          <w:sz w:val="24"/>
-          <w:szCs w:val="24"/>
-        </w:rPr>
-        <w:t xml:space="preserve"> Fail, not at clinic</w:t>
-      </w:r>
+        </w:rPr>
+      </w:pPr>
+      <w:bookmarkStart w:id="23" w:name="_Toc417132020"/>
+      <w:r>
+        <w:t xml:space="preserve">2.10 </w:t>
+      </w:r>
+      <w:r>
+        <w:t>Check-in – Fail, not at clinic</w:t>
+      </w:r>
+      <w:bookmarkEnd w:id="23"/>
     </w:p>
     <w:p>
       <w:pPr>
@@ -2939,7 +4077,6 @@
           <w:sz w:val="24"/>
           <w:szCs w:val="24"/>
         </w:rPr>
-        <w:lastRenderedPageBreak/>
         <w:t>Click ‘Check-in’ button</w:t>
       </w:r>
     </w:p>
@@ -2963,44 +4100,65 @@
           <w:sz w:val="24"/>
           <w:szCs w:val="24"/>
         </w:rPr>
-        <w:t>Verify</w:t>
-      </w:r>
-      <w:r>
-        <w:rPr>
-          <w:rFonts w:asciiTheme="minorHAnsi" w:hAnsiTheme="minorHAnsi"/>
-          <w:sz w:val="24"/>
-          <w:szCs w:val="24"/>
-        </w:rPr>
-        <w:t xml:space="preserve"> error message returned stating that user should wait until at clinic to check-in</w:t>
+        <w:t>Verify error message returned stating that user should wait until at clinic to check-in</w:t>
       </w:r>
     </w:p>
     <w:p>
       <w:pPr>
         <w:pStyle w:val="Normal1"/>
         <w:rPr>
-          <w:rFonts w:asciiTheme="minorHAnsi" w:eastAsia="Calibri" w:hAnsiTheme="minorHAnsi" w:cs="Arial Bold"/>
-          <w:b/>
+          <w:rFonts w:asciiTheme="minorHAnsi" w:hAnsiTheme="minorHAnsi"/>
+          <w:sz w:val="24"/>
+          <w:szCs w:val="24"/>
+        </w:rPr>
+      </w:pPr>
+    </w:p>
+    <w:p>
+      <w:pPr>
+        <w:pStyle w:val="Normal1"/>
+        <w:jc w:val="right"/>
+        <w:rPr>
+          <w:rFonts w:asciiTheme="minorHAnsi" w:hAnsiTheme="minorHAnsi"/>
+          <w:sz w:val="24"/>
+          <w:szCs w:val="24"/>
+        </w:rPr>
+      </w:pPr>
+      <w:r>
+        <w:rPr>
+          <w:rFonts w:asciiTheme="minorHAnsi" w:hAnsiTheme="minorHAnsi"/>
+          <w:sz w:val="24"/>
+          <w:szCs w:val="24"/>
+        </w:rPr>
+        <w:lastRenderedPageBreak/>
+        <w:t>______________Pass   ______________Fail</w:t>
+      </w:r>
+    </w:p>
+    <w:p>
+      <w:pPr>
+        <w:pStyle w:val="Normal1"/>
+        <w:rPr>
+          <w:rFonts w:asciiTheme="minorHAnsi" w:hAnsiTheme="minorHAnsi"/>
+          <w:sz w:val="24"/>
+          <w:szCs w:val="24"/>
+        </w:rPr>
+      </w:pPr>
+    </w:p>
+    <w:p>
+      <w:pPr>
+        <w:pStyle w:val="Heading2"/>
+        <w:rPr>
+          <w:rFonts w:eastAsia="Calibri" w:cs="Arial Bold"/>
           <w:color w:val="244061" w:themeColor="accent1" w:themeShade="80"/>
-          <w:sz w:val="24"/>
-          <w:szCs w:val="26"/>
-        </w:rPr>
-      </w:pPr>
-      <w:r>
-        <w:rPr>
-          <w:rFonts w:asciiTheme="minorHAnsi" w:hAnsiTheme="minorHAnsi"/>
-          <w:sz w:val="24"/>
-          <w:szCs w:val="24"/>
-        </w:rPr>
-        <w:t>Check-in –</w:t>
-      </w:r>
-      <w:r>
-        <w:rPr>
-          <w:rFonts w:asciiTheme="minorHAnsi" w:hAnsiTheme="minorHAnsi"/>
-          <w:sz w:val="24"/>
-          <w:szCs w:val="24"/>
-        </w:rPr>
-        <w:t xml:space="preserve"> Fail, too early</w:t>
-      </w:r>
+        </w:rPr>
+      </w:pPr>
+      <w:bookmarkStart w:id="24" w:name="_Toc417132021"/>
+      <w:r>
+        <w:t xml:space="preserve">2.11 </w:t>
+      </w:r>
+      <w:r>
+        <w:t>Check-in – Fail, too early</w:t>
+      </w:r>
+      <w:bookmarkEnd w:id="24"/>
     </w:p>
     <w:p>
       <w:pPr>
@@ -3068,36 +4226,64 @@
           <w:sz w:val="24"/>
           <w:szCs w:val="24"/>
         </w:rPr>
-        <w:t xml:space="preserve">Verify error message returned stating that user should wait until </w:t>
-      </w:r>
-      <w:r>
-        <w:rPr>
-          <w:rFonts w:asciiTheme="minorHAnsi" w:hAnsiTheme="minorHAnsi"/>
-          <w:sz w:val="24"/>
-          <w:szCs w:val="24"/>
-        </w:rPr>
-        <w:t>within 30 minutes of appointment time</w:t>
+        <w:t>Verify error message returned stating that user should wait until within 30 minutes of appointment time</w:t>
       </w:r>
     </w:p>
     <w:p>
       <w:pPr>
         <w:pStyle w:val="Normal1"/>
         <w:rPr>
-          <w:rFonts w:asciiTheme="minorHAnsi" w:eastAsia="Calibri" w:hAnsiTheme="minorHAnsi" w:cs="Arial Bold"/>
-          <w:b/>
+          <w:rFonts w:asciiTheme="minorHAnsi" w:hAnsiTheme="minorHAnsi"/>
+          <w:sz w:val="24"/>
+          <w:szCs w:val="24"/>
+        </w:rPr>
+      </w:pPr>
+    </w:p>
+    <w:p>
+      <w:pPr>
+        <w:pStyle w:val="Normal1"/>
+        <w:jc w:val="right"/>
+        <w:rPr>
+          <w:rFonts w:asciiTheme="minorHAnsi" w:hAnsiTheme="minorHAnsi"/>
+          <w:sz w:val="24"/>
+          <w:szCs w:val="24"/>
+        </w:rPr>
+      </w:pPr>
+      <w:r>
+        <w:rPr>
+          <w:rFonts w:asciiTheme="minorHAnsi" w:hAnsiTheme="minorHAnsi"/>
+          <w:sz w:val="24"/>
+          <w:szCs w:val="24"/>
+        </w:rPr>
+        <w:t>______________Pass   ______________Fail</w:t>
+      </w:r>
+    </w:p>
+    <w:p>
+      <w:pPr>
+        <w:pStyle w:val="Normal1"/>
+        <w:rPr>
+          <w:rFonts w:asciiTheme="minorHAnsi" w:hAnsiTheme="minorHAnsi"/>
+          <w:sz w:val="24"/>
+          <w:szCs w:val="24"/>
+        </w:rPr>
+      </w:pPr>
+    </w:p>
+    <w:p>
+      <w:pPr>
+        <w:pStyle w:val="Heading2"/>
+        <w:rPr>
+          <w:rFonts w:eastAsia="Calibri" w:cs="Arial Bold"/>
           <w:color w:val="244061" w:themeColor="accent1" w:themeShade="80"/>
-          <w:sz w:val="24"/>
-          <w:szCs w:val="26"/>
-        </w:rPr>
-      </w:pPr>
-      <w:r>
-        <w:rPr>
-          <w:rFonts w:asciiTheme="minorHAnsi" w:hAnsiTheme="minorHAnsi"/>
-          <w:sz w:val="24"/>
-          <w:szCs w:val="24"/>
-        </w:rPr>
+        </w:rPr>
+      </w:pPr>
+      <w:bookmarkStart w:id="25" w:name="_Toc417132022"/>
+      <w:r>
+        <w:t xml:space="preserve">2.12 </w:t>
+      </w:r>
+      <w:r>
         <w:t>Security Test – must occur in debug environment</w:t>
       </w:r>
+      <w:bookmarkEnd w:id="25"/>
     </w:p>
     <w:p>
       <w:pPr>
@@ -3155,12 +4341,123 @@
     </w:p>
     <w:p>
       <w:pPr>
-        <w:rPr>
-          <w:szCs w:val="24"/>
-        </w:rPr>
-      </w:pPr>
-      <w:bookmarkStart w:id="14" w:name="h.17dp8vu" w:colFirst="0" w:colLast="0"/>
-      <w:bookmarkEnd w:id="14"/>
+        <w:pStyle w:val="Normal1"/>
+        <w:jc w:val="right"/>
+        <w:rPr>
+          <w:rFonts w:asciiTheme="minorHAnsi" w:hAnsiTheme="minorHAnsi"/>
+          <w:sz w:val="24"/>
+          <w:szCs w:val="24"/>
+        </w:rPr>
+      </w:pPr>
+      <w:r>
+        <w:rPr>
+          <w:rFonts w:asciiTheme="minorHAnsi" w:hAnsiTheme="minorHAnsi"/>
+          <w:sz w:val="24"/>
+          <w:szCs w:val="24"/>
+        </w:rPr>
+        <w:t>______________Pass   ______________Fail</w:t>
+      </w:r>
+    </w:p>
+    <w:p>
+      <w:pPr>
+        <w:pStyle w:val="Normal1"/>
+        <w:rPr>
+          <w:rFonts w:asciiTheme="minorHAnsi" w:hAnsiTheme="minorHAnsi"/>
+          <w:sz w:val="24"/>
+          <w:szCs w:val="24"/>
+        </w:rPr>
+      </w:pPr>
+    </w:p>
+    <w:p>
+      <w:pPr>
+        <w:rPr>
+          <w:szCs w:val="24"/>
+        </w:rPr>
+      </w:pPr>
+    </w:p>
+    <w:p>
+      <w:pPr>
+        <w:pStyle w:val="Heading1"/>
+      </w:pPr>
+      <w:bookmarkStart w:id="26" w:name="h.17dp8vu" w:colFirst="0" w:colLast="0"/>
+      <w:bookmarkStart w:id="27" w:name="_Toc417132023"/>
+      <w:bookmarkEnd w:id="26"/>
+      <w:r>
+        <w:t>3. Final Result</w:t>
+      </w:r>
+      <w:bookmarkEnd w:id="27"/>
+    </w:p>
+    <w:p>
+      <w:pPr>
+        <w:pStyle w:val="Normal1"/>
+        <w:jc w:val="right"/>
+        <w:rPr>
+          <w:rFonts w:asciiTheme="minorHAnsi" w:hAnsiTheme="minorHAnsi"/>
+          <w:sz w:val="24"/>
+          <w:szCs w:val="24"/>
+        </w:rPr>
+      </w:pPr>
+      <w:r>
+        <w:rPr>
+          <w:rFonts w:asciiTheme="minorHAnsi" w:hAnsiTheme="minorHAnsi"/>
+          <w:sz w:val="24"/>
+          <w:szCs w:val="24"/>
+        </w:rPr>
+        <w:t>______________Pass   ______________Fail</w:t>
+      </w:r>
+    </w:p>
+    <w:p>
+      <w:pPr>
+        <w:pStyle w:val="Normal1"/>
+        <w:rPr>
+          <w:rFonts w:asciiTheme="minorHAnsi" w:hAnsiTheme="minorHAnsi"/>
+          <w:sz w:val="24"/>
+          <w:szCs w:val="24"/>
+        </w:rPr>
+      </w:pPr>
+    </w:p>
+    <w:p>
+      <w:pPr>
+        <w:pStyle w:val="Normal1"/>
+        <w:rPr>
+          <w:rFonts w:asciiTheme="minorHAnsi" w:hAnsiTheme="minorHAnsi"/>
+          <w:sz w:val="24"/>
+          <w:szCs w:val="24"/>
+        </w:rPr>
+      </w:pPr>
+    </w:p>
+    <w:p>
+      <w:pPr>
+        <w:rPr>
+          <w:szCs w:val="24"/>
+        </w:rPr>
+      </w:pPr>
+      <w:r>
+        <w:rPr>
+          <w:szCs w:val="24"/>
+        </w:rPr>
+        <w:t>_________________________________ QE Signature</w:t>
+      </w:r>
+    </w:p>
+    <w:p>
+      <w:pPr>
+        <w:rPr>
+          <w:szCs w:val="24"/>
+        </w:rPr>
+      </w:pPr>
+    </w:p>
+    <w:p>
+      <w:pPr>
+        <w:rPr>
+          <w:szCs w:val="24"/>
+        </w:rPr>
+      </w:pPr>
+      <w:r>
+        <w:rPr>
+          <w:szCs w:val="24"/>
+        </w:rPr>
+        <w:t>_________________________________ Tester Signature</w:t>
+      </w:r>
     </w:p>
     <w:p>
       <w:pPr>
@@ -3173,8 +4470,8 @@
           <w:szCs w:val="28"/>
         </w:rPr>
       </w:pPr>
-      <w:bookmarkStart w:id="15" w:name="h.2xcytpi" w:colFirst="0" w:colLast="0"/>
-      <w:bookmarkEnd w:id="15"/>
+      <w:bookmarkStart w:id="28" w:name="h.2xcytpi" w:colFirst="0" w:colLast="0"/>
+      <w:bookmarkEnd w:id="28"/>
       <w:r>
         <w:br w:type="page"/>
       </w:r>
@@ -3184,19 +4481,17 @@
         <w:pStyle w:val="Heading1"/>
         <w:jc w:val="center"/>
       </w:pPr>
-      <w:bookmarkStart w:id="16" w:name="_Toc416121316"/>
+      <w:bookmarkStart w:id="29" w:name="_Toc417132024"/>
       <w:r>
         <w:lastRenderedPageBreak/>
         <w:t>Appendix A: Glossary</w:t>
       </w:r>
-      <w:bookmarkEnd w:id="16"/>
+      <w:bookmarkEnd w:id="29"/>
     </w:p>
     <w:p/>
     <w:tbl>
       <w:tblPr>
-        <w:tblW w:w="0" w:type="auto"/>
-        <w:tblInd w:w="366" w:type="dxa"/>
-        <w:tblLayout w:type="fixed"/>
+        <w:tblW w:w="5000" w:type="pct"/>
         <w:tblCellMar>
           <w:left w:w="0" w:type="dxa"/>
           <w:right w:w="0" w:type="dxa"/>
@@ -3204,16 +4499,16 @@
         <w:tblLook w:val="04A0" w:firstRow="1" w:lastRow="0" w:firstColumn="1" w:lastColumn="0" w:noHBand="0" w:noVBand="1"/>
       </w:tblPr>
       <w:tblGrid>
-        <w:gridCol w:w="1720"/>
-        <w:gridCol w:w="7140"/>
+        <w:gridCol w:w="1824"/>
+        <w:gridCol w:w="7520"/>
       </w:tblGrid>
       <w:tr>
         <w:trPr>
-          <w:trHeight w:hRule="exact" w:val="285"/>
+          <w:trHeight w:val="674"/>
         </w:trPr>
         <w:tc>
           <w:tcPr>
-            <w:tcW w:w="1720" w:type="dxa"/>
+            <w:tcW w:w="976" w:type="pct"/>
             <w:tcBorders>
               <w:top w:val="single" w:sz="6" w:space="0" w:color="000000"/>
               <w:left w:val="single" w:sz="6" w:space="0" w:color="000000"/>
@@ -3242,7 +4537,7 @@
         </w:tc>
         <w:tc>
           <w:tcPr>
-            <w:tcW w:w="7140" w:type="dxa"/>
+            <w:tcW w:w="4024" w:type="pct"/>
             <w:tcBorders>
               <w:top w:val="single" w:sz="6" w:space="0" w:color="000000"/>
               <w:left w:val="single" w:sz="6" w:space="0" w:color="000000"/>
@@ -3281,11 +4576,11 @@
       </w:tr>
       <w:tr>
         <w:trPr>
-          <w:trHeight w:hRule="exact" w:val="285"/>
+          <w:trHeight w:val="674"/>
         </w:trPr>
         <w:tc>
           <w:tcPr>
-            <w:tcW w:w="1720" w:type="dxa"/>
+            <w:tcW w:w="976" w:type="pct"/>
             <w:tcBorders>
               <w:top w:val="single" w:sz="6" w:space="0" w:color="000000"/>
               <w:left w:val="single" w:sz="5" w:space="0" w:color="000000"/>
@@ -3295,6 +4590,9 @@
           </w:tcPr>
           <w:p>
             <w:pPr>
+              <w:tabs>
+                <w:tab w:val="left" w:pos="1110"/>
+              </w:tabs>
               <w:spacing w:after="0"/>
               <w:ind w:left="120"/>
               <w:rPr>
@@ -3306,12 +4604,18 @@
                 <w:szCs w:val="24"/>
               </w:rPr>
               <w:t>VA</w:t>
+            </w:r>
+            <w:r>
+              <w:rPr>
+                <w:szCs w:val="24"/>
+              </w:rPr>
+              <w:tab/>
             </w:r>
           </w:p>
         </w:tc>
         <w:tc>
           <w:tcPr>
-            <w:tcW w:w="7140" w:type="dxa"/>
+            <w:tcW w:w="4024" w:type="pct"/>
             <w:tcBorders>
               <w:top w:val="single" w:sz="6" w:space="0" w:color="000000"/>
               <w:left w:val="single" w:sz="5" w:space="0" w:color="000000"/>
@@ -3338,11 +4642,11 @@
       </w:tr>
       <w:tr>
         <w:trPr>
-          <w:trHeight w:hRule="exact" w:val="285"/>
+          <w:trHeight w:val="674"/>
         </w:trPr>
         <w:tc>
           <w:tcPr>
-            <w:tcW w:w="1720" w:type="dxa"/>
+            <w:tcW w:w="976" w:type="pct"/>
             <w:tcBorders>
               <w:top w:val="single" w:sz="5" w:space="0" w:color="000000"/>
               <w:left w:val="single" w:sz="5" w:space="0" w:color="000000"/>
@@ -3370,7 +4674,7 @@
         </w:tc>
         <w:tc>
           <w:tcPr>
-            <w:tcW w:w="7140" w:type="dxa"/>
+            <w:tcW w:w="4024" w:type="pct"/>
             <w:tcBorders>
               <w:top w:val="single" w:sz="5" w:space="0" w:color="000000"/>
               <w:left w:val="single" w:sz="5" w:space="0" w:color="000000"/>
@@ -3397,11 +4701,11 @@
       </w:tr>
       <w:tr>
         <w:trPr>
-          <w:trHeight w:hRule="exact" w:val="285"/>
+          <w:trHeight w:val="674"/>
         </w:trPr>
         <w:tc>
           <w:tcPr>
-            <w:tcW w:w="1720" w:type="dxa"/>
+            <w:tcW w:w="976" w:type="pct"/>
             <w:tcBorders>
               <w:top w:val="single" w:sz="5" w:space="0" w:color="000000"/>
               <w:left w:val="single" w:sz="5" w:space="0" w:color="000000"/>
@@ -3427,7 +4731,7 @@
         </w:tc>
         <w:tc>
           <w:tcPr>
-            <w:tcW w:w="7140" w:type="dxa"/>
+            <w:tcW w:w="4024" w:type="pct"/>
             <w:tcBorders>
               <w:top w:val="single" w:sz="5" w:space="0" w:color="000000"/>
               <w:left w:val="single" w:sz="5" w:space="0" w:color="000000"/>
@@ -3454,11 +4758,11 @@
       </w:tr>
       <w:tr>
         <w:trPr>
-          <w:trHeight w:hRule="exact" w:val="285"/>
+          <w:trHeight w:val="674"/>
         </w:trPr>
         <w:tc>
           <w:tcPr>
-            <w:tcW w:w="1720" w:type="dxa"/>
+            <w:tcW w:w="976" w:type="pct"/>
             <w:tcBorders>
               <w:top w:val="single" w:sz="5" w:space="0" w:color="000000"/>
               <w:left w:val="single" w:sz="5" w:space="0" w:color="000000"/>
@@ -3484,7 +4788,7 @@
         </w:tc>
         <w:tc>
           <w:tcPr>
-            <w:tcW w:w="7140" w:type="dxa"/>
+            <w:tcW w:w="4024" w:type="pct"/>
             <w:tcBorders>
               <w:top w:val="single" w:sz="5" w:space="0" w:color="000000"/>
               <w:left w:val="single" w:sz="5" w:space="0" w:color="000000"/>
@@ -3511,11 +4815,11 @@
       </w:tr>
       <w:tr>
         <w:trPr>
-          <w:trHeight w:hRule="exact" w:val="343"/>
+          <w:trHeight w:val="674"/>
         </w:trPr>
         <w:tc>
           <w:tcPr>
-            <w:tcW w:w="1720" w:type="dxa"/>
+            <w:tcW w:w="976" w:type="pct"/>
             <w:tcBorders>
               <w:top w:val="single" w:sz="5" w:space="0" w:color="000000"/>
               <w:left w:val="single" w:sz="5" w:space="0" w:color="000000"/>
@@ -3541,7 +4845,7 @@
         </w:tc>
         <w:tc>
           <w:tcPr>
-            <w:tcW w:w="7140" w:type="dxa"/>
+            <w:tcW w:w="4024" w:type="pct"/>
             <w:tcBorders>
               <w:top w:val="single" w:sz="5" w:space="0" w:color="000000"/>
               <w:left w:val="single" w:sz="5" w:space="0" w:color="000000"/>
@@ -3568,11 +4872,11 @@
       </w:tr>
       <w:tr>
         <w:trPr>
-          <w:trHeight w:hRule="exact" w:val="361"/>
+          <w:trHeight w:val="674"/>
         </w:trPr>
         <w:tc>
           <w:tcPr>
-            <w:tcW w:w="1720" w:type="dxa"/>
+            <w:tcW w:w="976" w:type="pct"/>
             <w:tcBorders>
               <w:top w:val="single" w:sz="5" w:space="0" w:color="000000"/>
               <w:left w:val="single" w:sz="5" w:space="0" w:color="000000"/>
@@ -3596,7 +4900,7 @@
         </w:tc>
         <w:tc>
           <w:tcPr>
-            <w:tcW w:w="7140" w:type="dxa"/>
+            <w:tcW w:w="4024" w:type="pct"/>
             <w:tcBorders>
               <w:top w:val="single" w:sz="5" w:space="0" w:color="000000"/>
               <w:left w:val="single" w:sz="5" w:space="0" w:color="000000"/>
@@ -3620,11 +4924,11 @@
       </w:tr>
       <w:tr>
         <w:trPr>
-          <w:trHeight w:hRule="exact" w:val="343"/>
+          <w:trHeight w:val="674"/>
         </w:trPr>
         <w:tc>
           <w:tcPr>
-            <w:tcW w:w="1720" w:type="dxa"/>
+            <w:tcW w:w="976" w:type="pct"/>
             <w:tcBorders>
               <w:top w:val="single" w:sz="5" w:space="0" w:color="000000"/>
               <w:left w:val="single" w:sz="5" w:space="0" w:color="000000"/>
@@ -3648,7 +4952,7 @@
         </w:tc>
         <w:tc>
           <w:tcPr>
-            <w:tcW w:w="7140" w:type="dxa"/>
+            <w:tcW w:w="4024" w:type="pct"/>
             <w:tcBorders>
               <w:top w:val="single" w:sz="5" w:space="0" w:color="000000"/>
               <w:left w:val="single" w:sz="5" w:space="0" w:color="000000"/>
@@ -3672,11 +4976,11 @@
       </w:tr>
       <w:tr>
         <w:trPr>
-          <w:trHeight w:hRule="exact" w:val="379"/>
+          <w:trHeight w:val="674"/>
         </w:trPr>
         <w:tc>
           <w:tcPr>
-            <w:tcW w:w="1720" w:type="dxa"/>
+            <w:tcW w:w="976" w:type="pct"/>
             <w:tcBorders>
               <w:top w:val="single" w:sz="5" w:space="0" w:color="000000"/>
               <w:left w:val="single" w:sz="5" w:space="0" w:color="000000"/>
@@ -3699,7 +5003,7 @@
         </w:tc>
         <w:tc>
           <w:tcPr>
-            <w:tcW w:w="7140" w:type="dxa"/>
+            <w:tcW w:w="4024" w:type="pct"/>
             <w:tcBorders>
               <w:top w:val="single" w:sz="5" w:space="0" w:color="000000"/>
               <w:left w:val="single" w:sz="5" w:space="0" w:color="000000"/>
@@ -3723,11 +5027,11 @@
       </w:tr>
       <w:tr>
         <w:trPr>
-          <w:trHeight w:hRule="exact" w:val="285"/>
+          <w:trHeight w:val="674"/>
         </w:trPr>
         <w:tc>
           <w:tcPr>
-            <w:tcW w:w="1720" w:type="dxa"/>
+            <w:tcW w:w="976" w:type="pct"/>
             <w:tcBorders>
               <w:top w:val="single" w:sz="5" w:space="0" w:color="000000"/>
               <w:left w:val="single" w:sz="5" w:space="0" w:color="000000"/>
@@ -3751,7 +5055,7 @@
         </w:tc>
         <w:tc>
           <w:tcPr>
-            <w:tcW w:w="7140" w:type="dxa"/>
+            <w:tcW w:w="4024" w:type="pct"/>
             <w:tcBorders>
               <w:top w:val="single" w:sz="5" w:space="0" w:color="000000"/>
               <w:left w:val="single" w:sz="5" w:space="0" w:color="000000"/>
@@ -3775,11 +5079,11 @@
       </w:tr>
       <w:tr>
         <w:trPr>
-          <w:trHeight w:hRule="exact" w:val="343"/>
+          <w:trHeight w:val="674"/>
         </w:trPr>
         <w:tc>
           <w:tcPr>
-            <w:tcW w:w="1720" w:type="dxa"/>
+            <w:tcW w:w="976" w:type="pct"/>
             <w:tcBorders>
               <w:top w:val="single" w:sz="5" w:space="0" w:color="000000"/>
               <w:left w:val="single" w:sz="5" w:space="0" w:color="000000"/>
@@ -3805,7 +5109,7 @@
         </w:tc>
         <w:tc>
           <w:tcPr>
-            <w:tcW w:w="7140" w:type="dxa"/>
+            <w:tcW w:w="4024" w:type="pct"/>
             <w:tcBorders>
               <w:top w:val="single" w:sz="5" w:space="0" w:color="000000"/>
               <w:left w:val="single" w:sz="5" w:space="0" w:color="000000"/>
@@ -3832,11 +5136,11 @@
       </w:tr>
       <w:tr>
         <w:trPr>
-          <w:trHeight w:hRule="exact" w:val="555"/>
+          <w:trHeight w:val="674"/>
         </w:trPr>
         <w:tc>
           <w:tcPr>
-            <w:tcW w:w="1720" w:type="dxa"/>
+            <w:tcW w:w="976" w:type="pct"/>
             <w:tcBorders>
               <w:top w:val="single" w:sz="5" w:space="0" w:color="000000"/>
               <w:left w:val="single" w:sz="5" w:space="0" w:color="000000"/>
@@ -3856,12 +5160,6 @@
               </w:rPr>
               <w:t>IEEE 1058-</w:t>
             </w:r>
-          </w:p>
-          <w:p>
-            <w:pPr>
-              <w:spacing w:after="0"/>
-              <w:ind w:left="120"/>
-            </w:pPr>
             <w:r>
               <w:rPr>
                 <w:szCs w:val="24"/>
@@ -3872,7 +5170,7 @@
         </w:tc>
         <w:tc>
           <w:tcPr>
-            <w:tcW w:w="7140" w:type="dxa"/>
+            <w:tcW w:w="4024" w:type="pct"/>
             <w:tcBorders>
               <w:top w:val="single" w:sz="5" w:space="0" w:color="000000"/>
               <w:left w:val="single" w:sz="5" w:space="0" w:color="000000"/>
@@ -3908,11 +5206,11 @@
       </w:tr>
       <w:tr>
         <w:trPr>
-          <w:trHeight w:hRule="exact" w:val="285"/>
+          <w:trHeight w:val="674"/>
         </w:trPr>
         <w:tc>
           <w:tcPr>
-            <w:tcW w:w="1720" w:type="dxa"/>
+            <w:tcW w:w="976" w:type="pct"/>
             <w:tcBorders>
               <w:top w:val="single" w:sz="5" w:space="0" w:color="000000"/>
               <w:left w:val="single" w:sz="5" w:space="0" w:color="000000"/>
@@ -3936,7 +5234,7 @@
         </w:tc>
         <w:tc>
           <w:tcPr>
-            <w:tcW w:w="7140" w:type="dxa"/>
+            <w:tcW w:w="4024" w:type="pct"/>
             <w:tcBorders>
               <w:top w:val="single" w:sz="5" w:space="0" w:color="000000"/>
               <w:left w:val="single" w:sz="5" w:space="0" w:color="000000"/>
@@ -3962,39 +5260,9 @@
     <w:p/>
     <w:p/>
     <w:p>
-      <w:r>
-        <w:br w:type="page"/>
-      </w:r>
-    </w:p>
-    <w:p>
-      <w:pPr>
-        <w:pStyle w:val="Heading1"/>
-        <w:jc w:val="center"/>
-      </w:pPr>
-      <w:bookmarkStart w:id="17" w:name="h.1ci93xb" w:colFirst="0" w:colLast="0"/>
-      <w:bookmarkStart w:id="18" w:name="_Toc416121317"/>
-      <w:bookmarkEnd w:id="17"/>
-      <w:r>
-        <w:lastRenderedPageBreak/>
-        <w:t>Appendix B: References</w:t>
-      </w:r>
-      <w:bookmarkEnd w:id="18"/>
-    </w:p>
-    <w:p>
-      <w:pPr>
-        <w:contextualSpacing/>
-        <w:rPr>
-          <w:b/>
-        </w:rPr>
-      </w:pPr>
-      <w:r>
-        <w:rPr>
-          <w:b/>
-        </w:rPr>
-        <w:t>1.) www.va.gov</w:t>
-      </w:r>
-    </w:p>
-    <w:p/>
+      <w:bookmarkStart w:id="30" w:name="h.1ci93xb" w:colFirst="0" w:colLast="0"/>
+      <w:bookmarkEnd w:id="30"/>
+    </w:p>
     <w:sectPr>
       <w:headerReference w:type="default" r:id="rId11"/>
       <w:footerReference w:type="default" r:id="rId12"/>
@@ -4129,7 +5397,7 @@
       <w:rPr>
         <w:noProof/>
       </w:rPr>
-      <w:t>4</w:t>
+      <w:t>8</w:t>
     </w:r>
     <w:r>
       <w:fldChar w:fldCharType="end"/>
@@ -4243,7 +5511,7 @@
       <w:rPr>
         <w:noProof/>
       </w:rPr>
-      <w:t>4</w:t>
+      <w:t>8</w:t>
     </w:r>
     <w:r>
       <w:fldChar w:fldCharType="end"/>
@@ -8471,6 +9739,7 @@
   <w:style w:type="character" w:default="1" w:styleId="DefaultParagraphFont">
     <w:name w:val="Default Paragraph Font"/>
     <w:uiPriority w:val="1"/>
+    <w:semiHidden/>
     <w:unhideWhenUsed/>
   </w:style>
   <w:style w:type="table" w:default="1" w:styleId="TableNormal">
@@ -9277,7 +10546,7 @@
 </file>
 
 <file path=customXml/itemProps1.xml><?xml version="1.0" encoding="utf-8"?>
-<ds:datastoreItem xmlns:ds="http://schemas.openxmlformats.org/officeDocument/2006/customXml" ds:itemID="{262E33C9-86B7-4ED9-A497-429CC8C9A0DD}">
+<ds:datastoreItem xmlns:ds="http://schemas.openxmlformats.org/officeDocument/2006/customXml" ds:itemID="{65974D2A-86EF-482D-A56F-181BFD810701}">
   <ds:schemaRefs>
     <ds:schemaRef ds:uri="http://schemas.openxmlformats.org/officeDocument/2006/bibliography"/>
   </ds:schemaRefs>
